--- a/Analise/Documento de Caso de Uso Expandido V3.2.docx
+++ b/Analise/Documento de Caso de Uso Expandido V3.2.docx
@@ -1,6 +1,6 @@
 
 <file path=word/document.xml><?xml version="1.0" encoding="utf-8"?>
-<w:document xmlns:wpc="http://schemas.microsoft.com/office/word/2010/wordprocessingCanvas" xmlns:cx="http://schemas.microsoft.com/office/drawing/2014/chartex" xmlns:cx1="http://schemas.microsoft.com/office/drawing/2015/9/8/chartex" xmlns:cx2="http://schemas.microsoft.com/office/drawing/2015/10/21/chartex" xmlns:cx3="http://schemas.microsoft.com/office/drawing/2016/5/9/chartex" xmlns:cx4="http://schemas.microsoft.com/office/drawing/2016/5/10/chartex" xmlns:cx5="http://schemas.microsoft.com/office/drawing/2016/5/11/chartex" xmlns:cx6="http://schemas.microsoft.com/office/drawing/2016/5/12/chartex" xmlns:cx7="http://schemas.microsoft.com/office/drawing/2016/5/13/chartex" xmlns:cx8="http://schemas.microsoft.com/office/drawing/2016/5/14/chartex" xmlns:mc="http://schemas.openxmlformats.org/markup-compatibility/2006" xmlns:aink="http://schemas.microsoft.com/office/drawing/2016/ink" xmlns:am3d="http://schemas.microsoft.com/office/drawing/2017/model3d" xmlns:o="urn:schemas-microsoft-com:office:office" xmlns:oel="http://schemas.microsoft.com/office/2019/extlst" xmlns:r="http://schemas.openxmlformats.org/officeDocument/2006/relationships" xmlns:m="http://schemas.openxmlformats.org/officeDocument/2006/math" xmlns:v="urn:schemas-microsoft-com:vml" xmlns:wp14="http://schemas.microsoft.com/office/word/2010/wordprocessingDrawing" xmlns:wp="http://schemas.openxmlformats.org/drawingml/2006/wordprocessingDrawing" xmlns:w10="urn:schemas-microsoft-com:office:word" xmlns:w="http://schemas.openxmlformats.org/wordprocessingml/2006/main" xmlns:w14="http://schemas.microsoft.com/office/word/2010/wordml" xmlns:w15="http://schemas.microsoft.com/office/word/2012/wordml" xmlns:w16cex="http://schemas.microsoft.com/office/word/2018/wordml/cex" xmlns:w16cid="http://schemas.microsoft.com/office/word/2016/wordml/cid" xmlns:w16="http://schemas.microsoft.com/office/word/2018/wordml" xmlns:w16du="http://schemas.microsoft.com/office/word/2023/wordml/word16du" xmlns:w16sdtdh="http://schemas.microsoft.com/office/word/2020/wordml/sdtdatahash" xmlns:w16sdtfl="http://schemas.microsoft.com/office/word/2024/wordml/sdtformatlock" xmlns:w16se="http://schemas.microsoft.com/office/word/2015/wordml/symex" xmlns:wpg="http://schemas.microsoft.com/office/word/2010/wordprocessingGroup" xmlns:wpi="http://schemas.microsoft.com/office/word/2010/wordprocessingInk" xmlns:wne="http://schemas.microsoft.com/office/word/2006/wordml" xmlns:wps="http://schemas.microsoft.com/office/word/2010/wordprocessingShape" mc:Ignorable="w14 w15 w16se w16cid w16 w16cex w16sdtdh w16sdtfl w16du wp14">
+<w:document xmlns:wpc="http://schemas.microsoft.com/office/word/2010/wordprocessingCanvas" xmlns:cx="http://schemas.microsoft.com/office/drawing/2014/chartex" xmlns:cx1="http://schemas.microsoft.com/office/drawing/2015/9/8/chartex" xmlns:cx2="http://schemas.microsoft.com/office/drawing/2015/10/21/chartex" xmlns:cx3="http://schemas.microsoft.com/office/drawing/2016/5/9/chartex" xmlns:cx4="http://schemas.microsoft.com/office/drawing/2016/5/10/chartex" xmlns:cx5="http://schemas.microsoft.com/office/drawing/2016/5/11/chartex" xmlns:cx6="http://schemas.microsoft.com/office/drawing/2016/5/12/chartex" xmlns:cx7="http://schemas.microsoft.com/office/drawing/2016/5/13/chartex" xmlns:cx8="http://schemas.microsoft.com/office/drawing/2016/5/14/chartex" xmlns:mc="http://schemas.openxmlformats.org/markup-compatibility/2006" xmlns:aink="http://schemas.microsoft.com/office/drawing/2016/ink" xmlns:am3d="http://schemas.microsoft.com/office/drawing/2017/model3d" xmlns:o="urn:schemas-microsoft-com:office:office" xmlns:r="http://schemas.openxmlformats.org/officeDocument/2006/relationships" xmlns:m="http://schemas.openxmlformats.org/officeDocument/2006/math" xmlns:v="urn:schemas-microsoft-com:vml" xmlns:wp14="http://schemas.microsoft.com/office/word/2010/wordprocessingDrawing" xmlns:wp="http://schemas.openxmlformats.org/drawingml/2006/wordprocessingDrawing" xmlns:w10="urn:schemas-microsoft-com:office:word" xmlns:w="http://schemas.openxmlformats.org/wordprocessingml/2006/main" xmlns:w14="http://schemas.microsoft.com/office/word/2010/wordml" xmlns:w15="http://schemas.microsoft.com/office/word/2012/wordml" xmlns:w16cid="http://schemas.microsoft.com/office/word/2016/wordml/cid" xmlns:w16se="http://schemas.microsoft.com/office/word/2015/wordml/symex" xmlns:wpg="http://schemas.microsoft.com/office/word/2010/wordprocessingGroup" xmlns:wpi="http://schemas.microsoft.com/office/word/2010/wordprocessingInk" xmlns:wne="http://schemas.microsoft.com/office/word/2006/wordml" xmlns:wps="http://schemas.microsoft.com/office/word/2010/wordprocessingShape" mc:Ignorable="w14 w15 w16se w16cid wp14">
   <w:body>
     <w:p>
       <w:pPr>
@@ -1196,7 +1196,7 @@
           </mc:Choice>
           <mc:Fallback>
             <w:pict>
-              <v:shape w14:anchorId="4EC746BC" id="Graphic 1" o:spid="_x0000_s1026" style="position:absolute;margin-left:1in;margin-top:15.9pt;width:446.3pt;height:.1pt;z-index:-15728640;visibility:visible;mso-wrap-style:square;mso-wrap-distance-left:0;mso-wrap-distance-top:0;mso-wrap-distance-right:0;mso-wrap-distance-bottom:0;mso-position-horizontal:absolute;mso-position-horizontal-relative:page;mso-position-vertical:absolute;mso-position-vertical-relative:text;v-text-anchor:top" coordsize="5668010,1270" o:gfxdata="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" path="m,l5667730,e" filled="f" strokeweight=".24447mm">
+              <v:shape w14:anchorId="58C4C48A" id="Graphic 1" o:spid="_x0000_s1026" style="position:absolute;margin-left:1in;margin-top:15.9pt;width:446.3pt;height:.1pt;z-index:-15728640;visibility:visible;mso-wrap-style:square;mso-wrap-distance-left:0;mso-wrap-distance-top:0;mso-wrap-distance-right:0;mso-wrap-distance-bottom:0;mso-position-horizontal:absolute;mso-position-horizontal-relative:page;mso-position-vertical:absolute;mso-position-vertical-relative:text;v-text-anchor:top" coordsize="5668010,1270" o:gfxdata="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" path="m,l5667730,e" filled="f" strokeweight=".24447mm">
                 <v:path arrowok="t"/>
                 <w10:wrap type="topAndBottom" anchorx="page"/>
               </v:shape>
@@ -1610,7 +1610,7 @@
         <w:t xml:space="preserve"> </w:t>
       </w:r>
       <w:r>
-        <w:t>caractere especial, não podendo ser igual ao nome do usuário nem ao email institucional.</w:t>
+        <w:t>caractere especial.</w:t>
       </w:r>
     </w:p>
     <w:p>
@@ -1862,7 +1862,6 @@
     <w:p>
       <w:pPr>
         <w:pStyle w:val="Corpodetexto"/>
-        <w:spacing w:before="76"/>
       </w:pPr>
     </w:p>
     <w:p>
@@ -3071,7 +3070,7 @@
           </mc:Choice>
           <mc:Fallback>
             <w:pict>
-              <v:shape w14:anchorId="48368603" id="Graphic 2" o:spid="_x0000_s1026" style="position:absolute;margin-left:1in;margin-top:20.8pt;width:446.3pt;height:.1pt;z-index:-15728128;visibility:visible;mso-wrap-style:square;mso-wrap-distance-left:0;mso-wrap-distance-top:0;mso-wrap-distance-right:0;mso-wrap-distance-bottom:0;mso-position-horizontal:absolute;mso-position-horizontal-relative:page;mso-position-vertical:absolute;mso-position-vertical-relative:text;v-text-anchor:top" coordsize="5668010,1270" o:gfxdata="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" path="m,l5667730,e" filled="f" strokeweight=".24447mm">
+              <v:shape w14:anchorId="094FA1C0" id="Graphic 2" o:spid="_x0000_s1026" style="position:absolute;margin-left:1in;margin-top:20.8pt;width:446.3pt;height:.1pt;z-index:-15728128;visibility:visible;mso-wrap-style:square;mso-wrap-distance-left:0;mso-wrap-distance-top:0;mso-wrap-distance-right:0;mso-wrap-distance-bottom:0;mso-position-horizontal:absolute;mso-position-horizontal-relative:page;mso-position-vertical:absolute;mso-position-vertical-relative:text;v-text-anchor:top" coordsize="5668010,1270" o:gfxdata="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" path="m,l5667730,e" filled="f" strokeweight=".24447mm">
                 <v:path arrowok="t"/>
                 <w10:wrap type="topAndBottom" anchorx="page"/>
               </v:shape>
@@ -4663,7 +4662,7 @@
           </mc:Choice>
           <mc:Fallback>
             <w:pict>
-              <v:shape w14:anchorId="64DC4760" id="Graphic 3" o:spid="_x0000_s1026" style="position:absolute;margin-left:1in;margin-top:14.55pt;width:446.3pt;height:.1pt;z-index:-15727616;visibility:visible;mso-wrap-style:square;mso-wrap-distance-left:0;mso-wrap-distance-top:0;mso-wrap-distance-right:0;mso-wrap-distance-bottom:0;mso-position-horizontal:absolute;mso-position-horizontal-relative:page;mso-position-vertical:absolute;mso-position-vertical-relative:text;v-text-anchor:top" coordsize="5668010,1270" o:gfxdata="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" path="m,l5667730,e" filled="f" strokeweight=".24447mm">
+              <v:shape w14:anchorId="2E724995" id="Graphic 3" o:spid="_x0000_s1026" style="position:absolute;margin-left:1in;margin-top:14.55pt;width:446.3pt;height:.1pt;z-index:-15727616;visibility:visible;mso-wrap-style:square;mso-wrap-distance-left:0;mso-wrap-distance-top:0;mso-wrap-distance-right:0;mso-wrap-distance-bottom:0;mso-position-horizontal:absolute;mso-position-horizontal-relative:page;mso-position-vertical:absolute;mso-position-vertical-relative:text;v-text-anchor:top" coordsize="5668010,1270" o:gfxdata="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" path="m,l5667730,e" filled="f" strokeweight=".24447mm">
                 <v:path arrowok="t"/>
                 <w10:wrap type="topAndBottom" anchorx="page"/>
               </v:shape>
@@ -4727,7 +4726,7 @@
         <w:t xml:space="preserve">Finalidade: </w:t>
       </w:r>
       <w:r>
-        <w:t>Permitir que o coordenador filtre e busque atividades por aluno, curso, status</w:t>
+        <w:t>Permitir que o coordenador filtre e busque atividades por aluno, status</w:t>
       </w:r>
       <w:r>
         <w:rPr>
@@ -4948,7 +4947,7 @@
         <w:t xml:space="preserve"> </w:t>
       </w:r>
       <w:r>
-        <w:t>ou mais filtros (aluno, curso, status, tipo) e executa a pesquisa. O sistema retorna a lista de atividades correspondentes, permitindo abrir os detalhes para avaliação (aceitar, negar parcialmente ou negar). O acesso é restrito a pessoas previamente autorizadas.</w:t>
+        <w:t>ou mais filtros (aluno, status, tipo) e executa a pesquisa. O sistema retorna a lista de atividades correspondentes, permitindo abrir os detalhes para avaliação (aceitar, negar parcialmente ou negar). O acesso é restrito a pessoas previamente autorizadas.</w:t>
       </w:r>
     </w:p>
     <w:p>
@@ -6744,7 +6743,7 @@
           </mc:Choice>
           <mc:Fallback>
             <w:pict>
-              <v:shape w14:anchorId="2F8CF27C" id="Graphic 4" o:spid="_x0000_s1026" style="position:absolute;margin-left:1in;margin-top:24.2pt;width:446.3pt;height:.1pt;z-index:-15727104;visibility:visible;mso-wrap-style:square;mso-wrap-distance-left:0;mso-wrap-distance-top:0;mso-wrap-distance-right:0;mso-wrap-distance-bottom:0;mso-position-horizontal:absolute;mso-position-horizontal-relative:page;mso-position-vertical:absolute;mso-position-vertical-relative:text;v-text-anchor:top" coordsize="5668010,1270" o:gfxdata="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" path="m,l5667730,e" filled="f" strokeweight=".24447mm">
+              <v:shape w14:anchorId="34877D72" id="Graphic 4" o:spid="_x0000_s1026" style="position:absolute;margin-left:1in;margin-top:24.2pt;width:446.3pt;height:.1pt;z-index:-15727104;visibility:visible;mso-wrap-style:square;mso-wrap-distance-left:0;mso-wrap-distance-top:0;mso-wrap-distance-right:0;mso-wrap-distance-bottom:0;mso-position-horizontal:absolute;mso-position-horizontal-relative:page;mso-position-vertical:absolute;mso-position-vertical-relative:text;v-text-anchor:top" coordsize="5668010,1270" o:gfxdata="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" path="m,l5667730,e" filled="f" strokeweight=".24447mm">
                 <v:path arrowok="t"/>
                 <w10:wrap type="topAndBottom" anchorx="page"/>
               </v:shape>
@@ -8675,7 +8674,7 @@
           </mc:Choice>
           <mc:Fallback>
             <w:pict>
-              <v:shape w14:anchorId="425DE8AF" id="Graphic 5" o:spid="_x0000_s1026" style="position:absolute;margin-left:1in;margin-top:15.2pt;width:446.3pt;height:.1pt;z-index:-15726592;visibility:visible;mso-wrap-style:square;mso-wrap-distance-left:0;mso-wrap-distance-top:0;mso-wrap-distance-right:0;mso-wrap-distance-bottom:0;mso-position-horizontal:absolute;mso-position-horizontal-relative:page;mso-position-vertical:absolute;mso-position-vertical-relative:text;v-text-anchor:top" coordsize="5668010,1270" o:gfxdata="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" path="m,l5667730,e" filled="f" strokeweight=".24447mm">
+              <v:shape w14:anchorId="57AFFAA9" id="Graphic 5" o:spid="_x0000_s1026" style="position:absolute;margin-left:1in;margin-top:15.2pt;width:446.3pt;height:.1pt;z-index:-15726592;visibility:visible;mso-wrap-style:square;mso-wrap-distance-left:0;mso-wrap-distance-top:0;mso-wrap-distance-right:0;mso-wrap-distance-bottom:0;mso-position-horizontal:absolute;mso-position-horizontal-relative:page;mso-position-vertical:absolute;mso-position-vertical-relative:text;v-text-anchor:top" coordsize="5668010,1270" o:gfxdata="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" path="m,l5667730,e" filled="f" strokeweight=".24447mm">
                 <v:path arrowok="t"/>
                 <w10:wrap type="topAndBottom" anchorx="page"/>
               </v:shape>
@@ -10559,7 +10558,7 @@
           </mc:Choice>
           <mc:Fallback>
             <w:pict>
-              <v:shape w14:anchorId="09AF3019" id="Graphic 6" o:spid="_x0000_s1026" style="position:absolute;margin-left:1in;margin-top:24.15pt;width:446.3pt;height:.1pt;z-index:-15726080;visibility:visible;mso-wrap-style:square;mso-wrap-distance-left:0;mso-wrap-distance-top:0;mso-wrap-distance-right:0;mso-wrap-distance-bottom:0;mso-position-horizontal:absolute;mso-position-horizontal-relative:page;mso-position-vertical:absolute;mso-position-vertical-relative:text;v-text-anchor:top" coordsize="5668010,1270" o:gfxdata="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" path="m,l5667730,e" filled="f" strokeweight=".24447mm">
+              <v:shape w14:anchorId="3361E81E" id="Graphic 6" o:spid="_x0000_s1026" style="position:absolute;margin-left:1in;margin-top:24.15pt;width:446.3pt;height:.1pt;z-index:-15726080;visibility:visible;mso-wrap-style:square;mso-wrap-distance-left:0;mso-wrap-distance-top:0;mso-wrap-distance-right:0;mso-wrap-distance-bottom:0;mso-position-horizontal:absolute;mso-position-horizontal-relative:page;mso-position-vertical:absolute;mso-position-vertical-relative:text;v-text-anchor:top" coordsize="5668010,1270" o:gfxdata="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" path="m,l5667730,e" filled="f" strokeweight=".24447mm">
                 <v:path arrowok="t"/>
                 <w10:wrap type="topAndBottom" anchorx="page"/>
               </v:shape>
@@ -12947,7 +12946,7 @@
           </mc:Choice>
           <mc:Fallback>
             <w:pict>
-              <v:shape w14:anchorId="212EFC31" id="Graphic 7" o:spid="_x0000_s1026" style="position:absolute;margin-left:1in;margin-top:14.6pt;width:446.3pt;height:.1pt;z-index:-15725568;visibility:visible;mso-wrap-style:square;mso-wrap-distance-left:0;mso-wrap-distance-top:0;mso-wrap-distance-right:0;mso-wrap-distance-bottom:0;mso-position-horizontal:absolute;mso-position-horizontal-relative:page;mso-position-vertical:absolute;mso-position-vertical-relative:text;v-text-anchor:top" coordsize="5668010,1270" o:gfxdata="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" path="m,l5667730,e" filled="f" strokeweight=".24447mm">
+              <v:shape w14:anchorId="16C52BB1" id="Graphic 7" o:spid="_x0000_s1026" style="position:absolute;margin-left:1in;margin-top:14.6pt;width:446.3pt;height:.1pt;z-index:-15725568;visibility:visible;mso-wrap-style:square;mso-wrap-distance-left:0;mso-wrap-distance-top:0;mso-wrap-distance-right:0;mso-wrap-distance-bottom:0;mso-position-horizontal:absolute;mso-position-horizontal-relative:page;mso-position-vertical:absolute;mso-position-vertical-relative:text;v-text-anchor:top" coordsize="5668010,1270" o:gfxdata="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" path="m,l5667730,e" filled="f" strokeweight=".24447mm">
                 <v:path arrowok="t"/>
                 <w10:wrap type="topAndBottom" anchorx="page"/>
               </v:shape>
@@ -14720,7 +14719,7 @@
           </mc:Choice>
           <mc:Fallback>
             <w:pict>
-              <v:shape w14:anchorId="7B86ED6B" id="Graphic 8" o:spid="_x0000_s1026" style="position:absolute;margin-left:1in;margin-top:24.15pt;width:446.3pt;height:.1pt;z-index:-15725056;visibility:visible;mso-wrap-style:square;mso-wrap-distance-left:0;mso-wrap-distance-top:0;mso-wrap-distance-right:0;mso-wrap-distance-bottom:0;mso-position-horizontal:absolute;mso-position-horizontal-relative:page;mso-position-vertical:absolute;mso-position-vertical-relative:text;v-text-anchor:top" coordsize="5668010,1270" o:gfxdata="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" path="m,l5667730,e" filled="f" strokeweight=".24447mm">
+              <v:shape w14:anchorId="5CB8F8B5" id="Graphic 8" o:spid="_x0000_s1026" style="position:absolute;margin-left:1in;margin-top:24.15pt;width:446.3pt;height:.1pt;z-index:-15725056;visibility:visible;mso-wrap-style:square;mso-wrap-distance-left:0;mso-wrap-distance-top:0;mso-wrap-distance-right:0;mso-wrap-distance-bottom:0;mso-position-horizontal:absolute;mso-position-horizontal-relative:page;mso-position-vertical:absolute;mso-position-vertical-relative:text;v-text-anchor:top" coordsize="5668010,1270" o:gfxdata="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" path="m,l5667730,e" filled="f" strokeweight=".24447mm">
                 <v:path arrowok="t"/>
                 <w10:wrap type="topAndBottom" anchorx="page"/>
               </v:shape>
@@ -16946,7 +16945,7 @@
           </mc:Choice>
           <mc:Fallback>
             <w:pict>
-              <v:shape w14:anchorId="1742FBC0" id="Graphic 9" o:spid="_x0000_s1026" style="position:absolute;margin-left:1in;margin-top:12.7pt;width:446.3pt;height:.1pt;z-index:-15724544;visibility:visible;mso-wrap-style:square;mso-wrap-distance-left:0;mso-wrap-distance-top:0;mso-wrap-distance-right:0;mso-wrap-distance-bottom:0;mso-position-horizontal:absolute;mso-position-horizontal-relative:page;mso-position-vertical:absolute;mso-position-vertical-relative:text;v-text-anchor:top" coordsize="5668010,1270" o:gfxdata="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" path="m,l5667730,e" filled="f" strokeweight=".24447mm">
+              <v:shape w14:anchorId="6EAC8838" id="Graphic 9" o:spid="_x0000_s1026" style="position:absolute;margin-left:1in;margin-top:12.7pt;width:446.3pt;height:.1pt;z-index:-15724544;visibility:visible;mso-wrap-style:square;mso-wrap-distance-left:0;mso-wrap-distance-top:0;mso-wrap-distance-right:0;mso-wrap-distance-bottom:0;mso-position-horizontal:absolute;mso-position-horizontal-relative:page;mso-position-vertical:absolute;mso-position-vertical-relative:text;v-text-anchor:top" coordsize="5668010,1270" o:gfxdata="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" path="m,l5667730,e" filled="f" strokeweight=".24447mm">
                 <v:path arrowok="t"/>
                 <w10:wrap type="topAndBottom" anchorx="page"/>
               </v:shape>
@@ -18787,7 +18786,7 @@
           </mc:Choice>
           <mc:Fallback>
             <w:pict>
-              <v:shape w14:anchorId="060C5E63" id="Graphic 10" o:spid="_x0000_s1026" style="position:absolute;margin-left:1in;margin-top:24.2pt;width:446.3pt;height:.1pt;z-index:-15724032;visibility:visible;mso-wrap-style:square;mso-wrap-distance-left:0;mso-wrap-distance-top:0;mso-wrap-distance-right:0;mso-wrap-distance-bottom:0;mso-position-horizontal:absolute;mso-position-horizontal-relative:page;mso-position-vertical:absolute;mso-position-vertical-relative:text;v-text-anchor:top" coordsize="5668010,1270" o:gfxdata="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" path="m,l5667730,e" filled="f" strokeweight=".24447mm">
+              <v:shape w14:anchorId="7B96074F" id="Graphic 10" o:spid="_x0000_s1026" style="position:absolute;margin-left:1in;margin-top:24.2pt;width:446.3pt;height:.1pt;z-index:-15724032;visibility:visible;mso-wrap-style:square;mso-wrap-distance-left:0;mso-wrap-distance-top:0;mso-wrap-distance-right:0;mso-wrap-distance-bottom:0;mso-position-horizontal:absolute;mso-position-horizontal-relative:page;mso-position-vertical:absolute;mso-position-vertical-relative:text;v-text-anchor:top" coordsize="5668010,1270" o:gfxdata="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" path="m,l5667730,e" filled="f" strokeweight=".24447mm">
                 <v:path arrowok="t"/>
                 <w10:wrap type="topAndBottom" anchorx="page"/>
               </v:shape>
@@ -20050,7 +20049,6 @@
           <w:p>
             <w:pPr>
               <w:pStyle w:val="TableParagraph"/>
-              <w:spacing w:before="112"/>
             </w:pPr>
             <w:r>
               <w:rPr>
@@ -20098,7 +20096,13 @@
               <w:rPr>
                 <w:spacing w:val="-2"/>
               </w:rPr>
-              <w:t>“Salvar”.</w:t>
+              <w:t>“Salvar”</w:t>
+            </w:r>
+            <w:r>
+              <w:rPr>
+                <w:spacing w:val="-2"/>
+              </w:rPr>
+              <w:t>.</w:t>
             </w:r>
           </w:p>
         </w:tc>
@@ -21460,7 +21464,7 @@
           </mc:Choice>
           <mc:Fallback>
             <w:pict>
-              <v:shape w14:anchorId="640B2988" id="Graphic 11" o:spid="_x0000_s1026" style="position:absolute;margin-left:1in;margin-top:24.15pt;width:446.3pt;height:.1pt;z-index:-15723520;visibility:visible;mso-wrap-style:square;mso-wrap-distance-left:0;mso-wrap-distance-top:0;mso-wrap-distance-right:0;mso-wrap-distance-bottom:0;mso-position-horizontal:absolute;mso-position-horizontal-relative:page;mso-position-vertical:absolute;mso-position-vertical-relative:text;v-text-anchor:top" coordsize="5668010,1270" o:gfxdata="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" path="m,l5667730,e" filled="f" strokeweight=".24447mm">
+              <v:shape w14:anchorId="3715CABB" id="Graphic 11" o:spid="_x0000_s1026" style="position:absolute;margin-left:1in;margin-top:24.15pt;width:446.3pt;height:.1pt;z-index:-15723520;visibility:visible;mso-wrap-style:square;mso-wrap-distance-left:0;mso-wrap-distance-top:0;mso-wrap-distance-right:0;mso-wrap-distance-bottom:0;mso-position-horizontal:absolute;mso-position-horizontal-relative:page;mso-position-vertical:absolute;mso-position-vertical-relative:text;v-text-anchor:top" coordsize="5668010,1270" o:gfxdata="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" path="m,l5667730,e" filled="f" strokeweight=".24447mm">
                 <v:path arrowok="t"/>
                 <w10:wrap type="topAndBottom" anchorx="page"/>
               </v:shape>
@@ -23449,7 +23453,7 @@
           </mc:Choice>
           <mc:Fallback>
             <w:pict>
-              <v:shape w14:anchorId="27B7D6D5" id="Graphic 12" o:spid="_x0000_s1026" style="position:absolute;margin-left:1in;margin-top:24.2pt;width:446.3pt;height:.1pt;z-index:-15723008;visibility:visible;mso-wrap-style:square;mso-wrap-distance-left:0;mso-wrap-distance-top:0;mso-wrap-distance-right:0;mso-wrap-distance-bottom:0;mso-position-horizontal:absolute;mso-position-horizontal-relative:page;mso-position-vertical:absolute;mso-position-vertical-relative:text;v-text-anchor:top" coordsize="5668010,1270" o:gfxdata="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" path="m,l5667730,e" filled="f" strokeweight=".24447mm">
+              <v:shape w14:anchorId="372FA072" id="Graphic 12" o:spid="_x0000_s1026" style="position:absolute;margin-left:1in;margin-top:24.2pt;width:446.3pt;height:.1pt;z-index:-15723008;visibility:visible;mso-wrap-style:square;mso-wrap-distance-left:0;mso-wrap-distance-top:0;mso-wrap-distance-right:0;mso-wrap-distance-bottom:0;mso-position-horizontal:absolute;mso-position-horizontal-relative:page;mso-position-vertical:absolute;mso-position-vertical-relative:text;v-text-anchor:top" coordsize="5668010,1270" o:gfxdata="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" path="m,l5667730,e" filled="f" strokeweight=".24447mm">
                 <v:path arrowok="t"/>
                 <w10:wrap type="topAndBottom" anchorx="page"/>
               </v:shape>
@@ -25096,7 +25100,7 @@
           </mc:Choice>
           <mc:Fallback>
             <w:pict>
-              <v:shape w14:anchorId="1193BC1F" id="Graphic 13" o:spid="_x0000_s1026" style="position:absolute;margin-left:1in;margin-top:14.6pt;width:446.3pt;height:.1pt;z-index:-15722496;visibility:visible;mso-wrap-style:square;mso-wrap-distance-left:0;mso-wrap-distance-top:0;mso-wrap-distance-right:0;mso-wrap-distance-bottom:0;mso-position-horizontal:absolute;mso-position-horizontal-relative:page;mso-position-vertical:absolute;mso-position-vertical-relative:text;v-text-anchor:top" coordsize="5668010,1270" o:gfxdata="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" path="m,l5667730,e" filled="f" strokeweight=".24447mm">
+              <v:shape w14:anchorId="532279B6" id="Graphic 13" o:spid="_x0000_s1026" style="position:absolute;margin-left:1in;margin-top:14.6pt;width:446.3pt;height:.1pt;z-index:-15722496;visibility:visible;mso-wrap-style:square;mso-wrap-distance-left:0;mso-wrap-distance-top:0;mso-wrap-distance-right:0;mso-wrap-distance-bottom:0;mso-position-horizontal:absolute;mso-position-horizontal-relative:page;mso-position-vertical:absolute;mso-position-vertical-relative:text;v-text-anchor:top" coordsize="5668010,1270" o:gfxdata="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" path="m,l5667730,e" filled="f" strokeweight=".24447mm">
                 <v:path arrowok="t"/>
                 <w10:wrap type="topAndBottom" anchorx="page"/>
               </v:shape>
@@ -26811,7 +26815,7 @@
           </mc:Choice>
           <mc:Fallback>
             <w:pict>
-              <v:shape w14:anchorId="55128C34" id="Graphic 14" o:spid="_x0000_s1026" style="position:absolute;margin-left:1in;margin-top:14.55pt;width:446.3pt;height:.1pt;z-index:-15721984;visibility:visible;mso-wrap-style:square;mso-wrap-distance-left:0;mso-wrap-distance-top:0;mso-wrap-distance-right:0;mso-wrap-distance-bottom:0;mso-position-horizontal:absolute;mso-position-horizontal-relative:page;mso-position-vertical:absolute;mso-position-vertical-relative:text;v-text-anchor:top" coordsize="5668010,1270" o:gfxdata="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" path="m,l5667730,e" filled="f" strokeweight=".24447mm">
+              <v:shape w14:anchorId="70EFFAC8" id="Graphic 14" o:spid="_x0000_s1026" style="position:absolute;margin-left:1in;margin-top:14.55pt;width:446.3pt;height:.1pt;z-index:-15721984;visibility:visible;mso-wrap-style:square;mso-wrap-distance-left:0;mso-wrap-distance-top:0;mso-wrap-distance-right:0;mso-wrap-distance-bottom:0;mso-position-horizontal:absolute;mso-position-horizontal-relative:page;mso-position-vertical:absolute;mso-position-vertical-relative:text;v-text-anchor:top" coordsize="5668010,1270" o:gfxdata="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" path="m,l5667730,e" filled="f" strokeweight=".24447mm">
                 <v:path arrowok="t"/>
                 <w10:wrap type="topAndBottom" anchorx="page"/>
               </v:shape>
@@ -28390,7 +28394,7 @@
           </mc:Choice>
           <mc:Fallback>
             <w:pict>
-              <v:shape w14:anchorId="1D1573AE" id="Graphic 15" o:spid="_x0000_s1026" style="position:absolute;margin-left:1in;margin-top:14.55pt;width:446.3pt;height:.1pt;z-index:-15721472;visibility:visible;mso-wrap-style:square;mso-wrap-distance-left:0;mso-wrap-distance-top:0;mso-wrap-distance-right:0;mso-wrap-distance-bottom:0;mso-position-horizontal:absolute;mso-position-horizontal-relative:page;mso-position-vertical:absolute;mso-position-vertical-relative:text;v-text-anchor:top" coordsize="5668010,1270" o:gfxdata="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" path="m,l5667730,e" filled="f" strokeweight=".24447mm">
+              <v:shape w14:anchorId="7A2C7C8C" id="Graphic 15" o:spid="_x0000_s1026" style="position:absolute;margin-left:1in;margin-top:14.55pt;width:446.3pt;height:.1pt;z-index:-15721472;visibility:visible;mso-wrap-style:square;mso-wrap-distance-left:0;mso-wrap-distance-top:0;mso-wrap-distance-right:0;mso-wrap-distance-bottom:0;mso-position-horizontal:absolute;mso-position-horizontal-relative:page;mso-position-vertical:absolute;mso-position-vertical-relative:text;v-text-anchor:top" coordsize="5668010,1270" o:gfxdata="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" path="m,l5667730,e" filled="f" strokeweight=".24447mm">
                 <v:path arrowok="t"/>
                 <w10:wrap type="topAndBottom" anchorx="page"/>
               </v:shape>
@@ -30569,7 +30573,7 @@
           </mc:Choice>
           <mc:Fallback>
             <w:pict>
-              <v:shape w14:anchorId="325D9DA8" id="Graphic 16" o:spid="_x0000_s1026" style="position:absolute;margin-left:1in;margin-top:24.2pt;width:446.3pt;height:.1pt;z-index:-15720960;visibility:visible;mso-wrap-style:square;mso-wrap-distance-left:0;mso-wrap-distance-top:0;mso-wrap-distance-right:0;mso-wrap-distance-bottom:0;mso-position-horizontal:absolute;mso-position-horizontal-relative:page;mso-position-vertical:absolute;mso-position-vertical-relative:text;v-text-anchor:top" coordsize="5668010,1270" o:gfxdata="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" path="m,l5667730,e" filled="f" strokeweight=".24447mm">
+              <v:shape w14:anchorId="0947610F" id="Graphic 16" o:spid="_x0000_s1026" style="position:absolute;margin-left:1in;margin-top:24.2pt;width:446.3pt;height:.1pt;z-index:-15720960;visibility:visible;mso-wrap-style:square;mso-wrap-distance-left:0;mso-wrap-distance-top:0;mso-wrap-distance-right:0;mso-wrap-distance-bottom:0;mso-position-horizontal:absolute;mso-position-horizontal-relative:page;mso-position-vertical:absolute;mso-position-vertical-relative:text;v-text-anchor:top" coordsize="5668010,1270" o:gfxdata="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" path="m,l5667730,e" filled="f" strokeweight=".24447mm">
                 <v:path arrowok="t"/>
                 <w10:wrap type="topAndBottom" anchorx="page"/>
               </v:shape>
@@ -30969,79 +30973,15 @@
         <w:t xml:space="preserve"> </w:t>
       </w:r>
       <w:r>
-        <w:t>especial,</w:t>
-      </w:r>
-      <w:r>
-        <w:rPr>
-          <w:spacing w:val="-1"/>
-        </w:rPr>
-        <w:t xml:space="preserve"> </w:t>
-      </w:r>
-      <w:r>
-        <w:t>não</w:t>
-      </w:r>
-      <w:r>
-        <w:rPr>
-          <w:spacing w:val="-1"/>
-        </w:rPr>
-        <w:t xml:space="preserve"> </w:t>
-      </w:r>
-      <w:r>
-        <w:t>podendo</w:t>
-      </w:r>
-      <w:r>
-        <w:rPr>
-          <w:spacing w:val="-1"/>
-        </w:rPr>
-        <w:t xml:space="preserve"> </w:t>
-      </w:r>
-      <w:r>
-        <w:t>ser</w:t>
-      </w:r>
-      <w:r>
-        <w:rPr>
-          <w:spacing w:val="-1"/>
-        </w:rPr>
-        <w:t xml:space="preserve"> </w:t>
-      </w:r>
-      <w:r>
-        <w:t>igual</w:t>
-      </w:r>
-      <w:r>
-        <w:rPr>
-          <w:spacing w:val="-1"/>
-        </w:rPr>
-        <w:t xml:space="preserve"> </w:t>
-      </w:r>
-      <w:r>
-        <w:t>ao</w:t>
-      </w:r>
-      <w:r>
-        <w:rPr>
-          <w:spacing w:val="-1"/>
-        </w:rPr>
-        <w:t xml:space="preserve"> </w:t>
-      </w:r>
-      <w:r>
-        <w:t>nome</w:t>
-      </w:r>
-      <w:r>
-        <w:rPr>
-          <w:spacing w:val="-1"/>
-        </w:rPr>
-        <w:t xml:space="preserve"> </w:t>
-      </w:r>
-      <w:r>
-        <w:t>do</w:t>
-      </w:r>
-      <w:r>
-        <w:rPr>
-          <w:spacing w:val="-1"/>
-        </w:rPr>
-        <w:t xml:space="preserve"> </w:t>
-      </w:r>
-      <w:r>
-        <w:t>usuário nem ao e-mail institucional. O sistema valida as informações (incluindo formato de CPF e domínio do e-mail institucional) e impede duplicidade por e-mail ou CPF. Estando tudo correto, registra o novo usuário com perfil de supervisor e exibe mensagem de sucesso.</w:t>
+        <w:t>especia</w:t>
+      </w:r>
+      <w:r>
+        <w:t>l</w:t>
+      </w:r>
+      <w:bookmarkStart w:id="18" w:name="_GoBack"/>
+      <w:bookmarkEnd w:id="18"/>
+      <w:r>
+        <w:t>. O sistema valida as informações (incluindo formato de CPF e domínio do e-mail institucional) e impede duplicidade por e-mail ou CPF. Estando tudo correto, registra o novo usuário com perfil de supervisor e exibe mensagem de sucesso.</w:t>
       </w:r>
     </w:p>
     <w:p>
@@ -32941,7 +32881,7 @@
           </mc:Choice>
           <mc:Fallback>
             <w:pict>
-              <v:shape w14:anchorId="024D23BD" id="Graphic 17" o:spid="_x0000_s1026" style="position:absolute;margin-left:1in;margin-top:15.7pt;width:446.3pt;height:.1pt;z-index:-15720448;visibility:visible;mso-wrap-style:square;mso-wrap-distance-left:0;mso-wrap-distance-top:0;mso-wrap-distance-right:0;mso-wrap-distance-bottom:0;mso-position-horizontal:absolute;mso-position-horizontal-relative:page;mso-position-vertical:absolute;mso-position-vertical-relative:text;v-text-anchor:top" coordsize="5668010,1270" o:gfxdata="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" path="m,l5667730,e" filled="f" strokeweight=".24447mm">
+              <v:shape w14:anchorId="46AFF1D3" id="Graphic 17" o:spid="_x0000_s1026" style="position:absolute;margin-left:1in;margin-top:15.7pt;width:446.3pt;height:.1pt;z-index:-15720448;visibility:visible;mso-wrap-style:square;mso-wrap-distance-left:0;mso-wrap-distance-top:0;mso-wrap-distance-right:0;mso-wrap-distance-bottom:0;mso-position-horizontal:absolute;mso-position-horizontal-relative:page;mso-position-vertical:absolute;mso-position-vertical-relative:text;v-text-anchor:top" coordsize="5668010,1270" o:gfxdata="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" path="m,l5667730,e" filled="f" strokeweight=".24447mm">
                 <v:path arrowok="t"/>
                 <w10:wrap type="topAndBottom" anchorx="page"/>
               </v:shape>
@@ -32964,8 +32904,8 @@
         <w:pStyle w:val="Ttulo1"/>
         <w:jc w:val="left"/>
       </w:pPr>
-      <w:bookmarkStart w:id="18" w:name="CE_18:_Autenticar_supervisor_"/>
-      <w:bookmarkEnd w:id="18"/>
+      <w:bookmarkStart w:id="19" w:name="CE_18:_Autenticar_supervisor_"/>
+      <w:bookmarkEnd w:id="19"/>
       <w:r>
         <w:t>CE</w:t>
       </w:r>
@@ -35065,7 +35005,7 @@
           </mc:Choice>
           <mc:Fallback>
             <w:pict>
-              <v:shape w14:anchorId="7E2AA06A" id="Graphic 18" o:spid="_x0000_s1026" style="position:absolute;margin-left:1in;margin-top:24.15pt;width:446.3pt;height:.1pt;z-index:-15719936;visibility:visible;mso-wrap-style:square;mso-wrap-distance-left:0;mso-wrap-distance-top:0;mso-wrap-distance-right:0;mso-wrap-distance-bottom:0;mso-position-horizontal:absolute;mso-position-horizontal-relative:page;mso-position-vertical:absolute;mso-position-vertical-relative:text;v-text-anchor:top" coordsize="5668010,1270" o:gfxdata="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" path="m,l5667730,e" filled="f" strokeweight=".24447mm">
+              <v:shape w14:anchorId="457C68AC" id="Graphic 18" o:spid="_x0000_s1026" style="position:absolute;margin-left:1in;margin-top:24.15pt;width:446.3pt;height:.1pt;z-index:-15719936;visibility:visible;mso-wrap-style:square;mso-wrap-distance-left:0;mso-wrap-distance-top:0;mso-wrap-distance-right:0;mso-wrap-distance-bottom:0;mso-position-horizontal:absolute;mso-position-horizontal-relative:page;mso-position-vertical:absolute;mso-position-vertical-relative:text;v-text-anchor:top" coordsize="5668010,1270" o:gfxdata="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" path="m,l5667730,e" filled="f" strokeweight=".24447mm">
                 <v:path arrowok="t"/>
                 <w10:wrap type="topAndBottom" anchorx="page"/>
               </v:shape>
@@ -35088,8 +35028,8 @@
         <w:pStyle w:val="Ttulo1"/>
         <w:spacing w:before="0"/>
       </w:pPr>
-      <w:bookmarkStart w:id="19" w:name="CE_19:_Validar_atividade_"/>
-      <w:bookmarkEnd w:id="19"/>
+      <w:bookmarkStart w:id="20" w:name="CE_19:_Validar_atividade_"/>
+      <w:bookmarkEnd w:id="20"/>
       <w:r>
         <w:t>CE</w:t>
       </w:r>
@@ -35651,52 +35591,10 @@
         <w:t>;</w:t>
       </w:r>
       <w:r>
-        <w:t xml:space="preserve"> </w:t>
-      </w:r>
-      <w:r>
-        <w:t>RF</w:t>
-      </w:r>
-      <w:r>
-        <w:t>20</w:t>
-      </w:r>
-      <w:r>
-        <w:t>;</w:t>
-      </w:r>
-      <w:r>
-        <w:t xml:space="preserve"> </w:t>
-      </w:r>
-      <w:r>
-        <w:t>RF</w:t>
-      </w:r>
-      <w:r>
-        <w:t>20.1</w:t>
-      </w:r>
-      <w:r>
-        <w:t>;</w:t>
-      </w:r>
-      <w:r>
-        <w:t xml:space="preserve"> </w:t>
-      </w:r>
-      <w:r>
-        <w:t>RF</w:t>
-      </w:r>
-      <w:r>
-        <w:t>21</w:t>
-      </w:r>
-      <w:r>
-        <w:t>;</w:t>
-      </w:r>
-      <w:r>
-        <w:t xml:space="preserve"> </w:t>
-      </w:r>
-      <w:r>
-        <w:t>RF</w:t>
-      </w:r>
-      <w:r>
-        <w:t>22</w:t>
-      </w:r>
-      <w:r>
-        <w:t>;</w:t>
+        <w:t xml:space="preserve"> RF20; RF20.1;</w:t>
+      </w:r>
+      <w:r>
+        <w:t xml:space="preserve"> RF21; RF22;</w:t>
       </w:r>
       <w:r>
         <w:rPr>
@@ -37805,7 +37703,7 @@
           </mc:Choice>
           <mc:Fallback>
             <w:pict>
-              <v:shape w14:anchorId="4CEAD46F" id="Graphic 19" o:spid="_x0000_s1026" style="position:absolute;margin-left:1in;margin-top:24.2pt;width:446.3pt;height:.1pt;z-index:-15719424;visibility:visible;mso-wrap-style:square;mso-wrap-distance-left:0;mso-wrap-distance-top:0;mso-wrap-distance-right:0;mso-wrap-distance-bottom:0;mso-position-horizontal:absolute;mso-position-horizontal-relative:page;mso-position-vertical:absolute;mso-position-vertical-relative:text;v-text-anchor:top" coordsize="5668010,1270" o:gfxdata="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" path="m,l5667730,e" filled="f" strokeweight=".24447mm">
+              <v:shape w14:anchorId="5E91F309" id="Graphic 19" o:spid="_x0000_s1026" style="position:absolute;margin-left:1in;margin-top:24.2pt;width:446.3pt;height:.1pt;z-index:-15719424;visibility:visible;mso-wrap-style:square;mso-wrap-distance-left:0;mso-wrap-distance-top:0;mso-wrap-distance-right:0;mso-wrap-distance-bottom:0;mso-position-horizontal:absolute;mso-position-horizontal-relative:page;mso-position-vertical:absolute;mso-position-vertical-relative:text;v-text-anchor:top" coordsize="5668010,1270" o:gfxdata="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" path="m,l5667730,e" filled="f" strokeweight=".24447mm">
                 <v:path arrowok="t"/>
                 <w10:wrap type="topAndBottom" anchorx="page"/>
               </v:shape>
@@ -37827,8 +37725,8 @@
       <w:pPr>
         <w:pStyle w:val="Ttulo1"/>
       </w:pPr>
-      <w:bookmarkStart w:id="20" w:name="CE_20:_Encerrar_o_sistema_"/>
-      <w:bookmarkEnd w:id="20"/>
+      <w:bookmarkStart w:id="21" w:name="CE_20:_Encerrar_o_sistema_"/>
+      <w:bookmarkEnd w:id="21"/>
       <w:r>
         <w:t>CE</w:t>
       </w:r>
@@ -39452,7 +39350,7 @@
 </file>
 
 <file path=word/numbering.xml><?xml version="1.0" encoding="utf-8"?>
-<w:numbering xmlns:wpc="http://schemas.microsoft.com/office/word/2010/wordprocessingCanvas" xmlns:cx="http://schemas.microsoft.com/office/drawing/2014/chartex" xmlns:cx1="http://schemas.microsoft.com/office/drawing/2015/9/8/chartex" xmlns:cx2="http://schemas.microsoft.com/office/drawing/2015/10/21/chartex" xmlns:cx3="http://schemas.microsoft.com/office/drawing/2016/5/9/chartex" xmlns:cx4="http://schemas.microsoft.com/office/drawing/2016/5/10/chartex" xmlns:cx5="http://schemas.microsoft.com/office/drawing/2016/5/11/chartex" xmlns:cx6="http://schemas.microsoft.com/office/drawing/2016/5/12/chartex" xmlns:cx7="http://schemas.microsoft.com/office/drawing/2016/5/13/chartex" xmlns:cx8="http://schemas.microsoft.com/office/drawing/2016/5/14/chartex" xmlns:mc="http://schemas.openxmlformats.org/markup-compatibility/2006" xmlns:aink="http://schemas.microsoft.com/office/drawing/2016/ink" xmlns:am3d="http://schemas.microsoft.com/office/drawing/2017/model3d" xmlns:o="urn:schemas-microsoft-com:office:office" xmlns:oel="http://schemas.microsoft.com/office/2019/extlst" xmlns:r="http://schemas.openxmlformats.org/officeDocument/2006/relationships" xmlns:m="http://schemas.openxmlformats.org/officeDocument/2006/math" xmlns:v="urn:schemas-microsoft-com:vml" xmlns:wp14="http://schemas.microsoft.com/office/word/2010/wordprocessingDrawing" xmlns:wp="http://schemas.openxmlformats.org/drawingml/2006/wordprocessingDrawing" xmlns:w10="urn:schemas-microsoft-com:office:word" xmlns:w="http://schemas.openxmlformats.org/wordprocessingml/2006/main" xmlns:w14="http://schemas.microsoft.com/office/word/2010/wordml" xmlns:w15="http://schemas.microsoft.com/office/word/2012/wordml" xmlns:w16cex="http://schemas.microsoft.com/office/word/2018/wordml/cex" xmlns:w16cid="http://schemas.microsoft.com/office/word/2016/wordml/cid" xmlns:w16="http://schemas.microsoft.com/office/word/2018/wordml" xmlns:w16du="http://schemas.microsoft.com/office/word/2023/wordml/word16du" xmlns:w16sdtdh="http://schemas.microsoft.com/office/word/2020/wordml/sdtdatahash" xmlns:w16sdtfl="http://schemas.microsoft.com/office/word/2024/wordml/sdtformatlock" xmlns:w16se="http://schemas.microsoft.com/office/word/2015/wordml/symex" xmlns:wpg="http://schemas.microsoft.com/office/word/2010/wordprocessingGroup" xmlns:wpi="http://schemas.microsoft.com/office/word/2010/wordprocessingInk" xmlns:wne="http://schemas.microsoft.com/office/word/2006/wordml" xmlns:wps="http://schemas.microsoft.com/office/word/2010/wordprocessingShape" mc:Ignorable="w14 w15 w16se w16cid w16 w16cex w16sdtdh w16sdtfl w16du wp14">
+<w:numbering xmlns:wpc="http://schemas.microsoft.com/office/word/2010/wordprocessingCanvas" xmlns:cx="http://schemas.microsoft.com/office/drawing/2014/chartex" xmlns:cx1="http://schemas.microsoft.com/office/drawing/2015/9/8/chartex" xmlns:cx2="http://schemas.microsoft.com/office/drawing/2015/10/21/chartex" xmlns:cx3="http://schemas.microsoft.com/office/drawing/2016/5/9/chartex" xmlns:cx4="http://schemas.microsoft.com/office/drawing/2016/5/10/chartex" xmlns:cx5="http://schemas.microsoft.com/office/drawing/2016/5/11/chartex" xmlns:cx6="http://schemas.microsoft.com/office/drawing/2016/5/12/chartex" xmlns:cx7="http://schemas.microsoft.com/office/drawing/2016/5/13/chartex" xmlns:cx8="http://schemas.microsoft.com/office/drawing/2016/5/14/chartex" xmlns:mc="http://schemas.openxmlformats.org/markup-compatibility/2006" xmlns:aink="http://schemas.microsoft.com/office/drawing/2016/ink" xmlns:am3d="http://schemas.microsoft.com/office/drawing/2017/model3d" xmlns:o="urn:schemas-microsoft-com:office:office" xmlns:r="http://schemas.openxmlformats.org/officeDocument/2006/relationships" xmlns:m="http://schemas.openxmlformats.org/officeDocument/2006/math" xmlns:v="urn:schemas-microsoft-com:vml" xmlns:wp14="http://schemas.microsoft.com/office/word/2010/wordprocessingDrawing" xmlns:wp="http://schemas.openxmlformats.org/drawingml/2006/wordprocessingDrawing" xmlns:w10="urn:schemas-microsoft-com:office:word" xmlns:w="http://schemas.openxmlformats.org/wordprocessingml/2006/main" xmlns:w14="http://schemas.microsoft.com/office/word/2010/wordml" xmlns:w15="http://schemas.microsoft.com/office/word/2012/wordml" xmlns:w16cid="http://schemas.microsoft.com/office/word/2016/wordml/cid" xmlns:w16se="http://schemas.microsoft.com/office/word/2015/wordml/symex" xmlns:wpg="http://schemas.microsoft.com/office/word/2010/wordprocessingGroup" xmlns:wpi="http://schemas.microsoft.com/office/word/2010/wordprocessingInk" xmlns:wne="http://schemas.microsoft.com/office/word/2006/wordml" xmlns:wps="http://schemas.microsoft.com/office/word/2010/wordprocessingShape" mc:Ignorable="w14 w15 w16se w16cid wp14">
   <w:abstractNum w:abstractNumId="0" w15:restartNumberingAfterBreak="0">
     <w:nsid w:val="027F7998"/>
     <w:multiLevelType w:val="hybridMultilevel"/>
@@ -41995,74 +41893,74 @@
       </w:rPr>
     </w:lvl>
   </w:abstractNum>
-  <w:num w:numId="1" w16cid:durableId="426852013">
+  <w:num w:numId="1">
     <w:abstractNumId w:val="1"/>
   </w:num>
-  <w:num w:numId="2" w16cid:durableId="631862795">
+  <w:num w:numId="2">
     <w:abstractNumId w:val="10"/>
   </w:num>
-  <w:num w:numId="3" w16cid:durableId="1908766173">
+  <w:num w:numId="3">
     <w:abstractNumId w:val="20"/>
   </w:num>
-  <w:num w:numId="4" w16cid:durableId="1629160401">
+  <w:num w:numId="4">
     <w:abstractNumId w:val="18"/>
   </w:num>
-  <w:num w:numId="5" w16cid:durableId="1992714863">
+  <w:num w:numId="5">
     <w:abstractNumId w:val="9"/>
   </w:num>
-  <w:num w:numId="6" w16cid:durableId="730228575">
+  <w:num w:numId="6">
     <w:abstractNumId w:val="7"/>
   </w:num>
-  <w:num w:numId="7" w16cid:durableId="2077318413">
+  <w:num w:numId="7">
     <w:abstractNumId w:val="19"/>
   </w:num>
-  <w:num w:numId="8" w16cid:durableId="133760716">
+  <w:num w:numId="8">
     <w:abstractNumId w:val="11"/>
   </w:num>
-  <w:num w:numId="9" w16cid:durableId="996415660">
+  <w:num w:numId="9">
     <w:abstractNumId w:val="0"/>
   </w:num>
-  <w:num w:numId="10" w16cid:durableId="1749770804">
+  <w:num w:numId="10">
     <w:abstractNumId w:val="12"/>
   </w:num>
-  <w:num w:numId="11" w16cid:durableId="919680309">
+  <w:num w:numId="11">
     <w:abstractNumId w:val="15"/>
   </w:num>
-  <w:num w:numId="12" w16cid:durableId="644702575">
+  <w:num w:numId="12">
     <w:abstractNumId w:val="3"/>
   </w:num>
-  <w:num w:numId="13" w16cid:durableId="190807004">
+  <w:num w:numId="13">
     <w:abstractNumId w:val="17"/>
   </w:num>
-  <w:num w:numId="14" w16cid:durableId="657657266">
+  <w:num w:numId="14">
     <w:abstractNumId w:val="8"/>
   </w:num>
-  <w:num w:numId="15" w16cid:durableId="632979152">
+  <w:num w:numId="15">
     <w:abstractNumId w:val="6"/>
   </w:num>
-  <w:num w:numId="16" w16cid:durableId="116603903">
+  <w:num w:numId="16">
     <w:abstractNumId w:val="13"/>
   </w:num>
-  <w:num w:numId="17" w16cid:durableId="314840148">
+  <w:num w:numId="17">
     <w:abstractNumId w:val="14"/>
   </w:num>
-  <w:num w:numId="18" w16cid:durableId="372846097">
+  <w:num w:numId="18">
     <w:abstractNumId w:val="2"/>
   </w:num>
-  <w:num w:numId="19" w16cid:durableId="829365447">
+  <w:num w:numId="19">
     <w:abstractNumId w:val="16"/>
   </w:num>
-  <w:num w:numId="20" w16cid:durableId="1510565182">
+  <w:num w:numId="20">
     <w:abstractNumId w:val="5"/>
   </w:num>
-  <w:num w:numId="21" w16cid:durableId="949432563">
+  <w:num w:numId="21">
     <w:abstractNumId w:val="4"/>
   </w:num>
 </w:numbering>
 </file>
 
 <file path=word/styles.xml><?xml version="1.0" encoding="utf-8"?>
-<w:styles xmlns:mc="http://schemas.openxmlformats.org/markup-compatibility/2006" xmlns:r="http://schemas.openxmlformats.org/officeDocument/2006/relationships" xmlns:w="http://schemas.openxmlformats.org/wordprocessingml/2006/main" xmlns:w14="http://schemas.microsoft.com/office/word/2010/wordml" xmlns:w15="http://schemas.microsoft.com/office/word/2012/wordml" xmlns:w16cex="http://schemas.microsoft.com/office/word/2018/wordml/cex" xmlns:w16cid="http://schemas.microsoft.com/office/word/2016/wordml/cid" xmlns:w16="http://schemas.microsoft.com/office/word/2018/wordml" xmlns:w16du="http://schemas.microsoft.com/office/word/2023/wordml/word16du" xmlns:w16sdtdh="http://schemas.microsoft.com/office/word/2020/wordml/sdtdatahash" xmlns:w16sdtfl="http://schemas.microsoft.com/office/word/2024/wordml/sdtformatlock" xmlns:w16se="http://schemas.microsoft.com/office/word/2015/wordml/symex" mc:Ignorable="w14 w15 w16se w16cid w16 w16cex w16sdtdh w16sdtfl w16du">
+<w:styles xmlns:mc="http://schemas.openxmlformats.org/markup-compatibility/2006" xmlns:r="http://schemas.openxmlformats.org/officeDocument/2006/relationships" xmlns:w="http://schemas.openxmlformats.org/wordprocessingml/2006/main" xmlns:w14="http://schemas.microsoft.com/office/word/2010/wordml" xmlns:w15="http://schemas.microsoft.com/office/word/2012/wordml" xmlns:w16cid="http://schemas.microsoft.com/office/word/2016/wordml/cid" xmlns:w16se="http://schemas.microsoft.com/office/word/2015/wordml/symex" mc:Ignorable="w14 w15 w16se w16cid">
   <w:docDefaults>
     <w:rPrDefault>
       <w:rPr>
@@ -42080,7 +41978,7 @@
       </w:pPr>
     </w:pPrDefault>
   </w:docDefaults>
-  <w:latentStyles w:defLockedState="0" w:defUIPriority="99" w:defSemiHidden="0" w:defUnhideWhenUsed="0" w:defQFormat="0" w:count="376">
+  <w:latentStyles w:defLockedState="0" w:defUIPriority="99" w:defSemiHidden="0" w:defUnhideWhenUsed="0" w:defQFormat="0" w:count="375">
     <w:lsdException w:name="Normal" w:uiPriority="0" w:qFormat="1"/>
     <w:lsdException w:name="heading 1" w:uiPriority="9" w:qFormat="1"/>
     <w:lsdException w:name="heading 2" w:semiHidden="1" w:uiPriority="9" w:unhideWhenUsed="1" w:qFormat="1"/>
@@ -42456,7 +42354,6 @@
     <w:lsdException w:name="Smart Hyperlink" w:semiHidden="1" w:unhideWhenUsed="1"/>
     <w:lsdException w:name="Hashtag" w:semiHidden="1" w:unhideWhenUsed="1"/>
     <w:lsdException w:name="Unresolved Mention" w:semiHidden="1" w:unhideWhenUsed="1"/>
-    <w:lsdException w:name="Smart Link" w:semiHidden="1" w:unhideWhenUsed="1"/>
   </w:latentStyles>
   <w:style w:type="paragraph" w:default="1" w:styleId="Normal">
     <w:name w:val="Normal"/>

--- a/Analise/Documento de Caso de Uso Expandido V3.2.docx
+++ b/Analise/Documento de Caso de Uso Expandido V3.2.docx
@@ -1196,7 +1196,7 @@
           </mc:Choice>
           <mc:Fallback>
             <w:pict>
-              <v:shape w14:anchorId="58C4C48A" id="Graphic 1" o:spid="_x0000_s1026" style="position:absolute;margin-left:1in;margin-top:15.9pt;width:446.3pt;height:.1pt;z-index:-15728640;visibility:visible;mso-wrap-style:square;mso-wrap-distance-left:0;mso-wrap-distance-top:0;mso-wrap-distance-right:0;mso-wrap-distance-bottom:0;mso-position-horizontal:absolute;mso-position-horizontal-relative:page;mso-position-vertical:absolute;mso-position-vertical-relative:text;v-text-anchor:top" coordsize="5668010,1270" o:gfxdata="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" path="m,l5667730,e" filled="f" strokeweight=".24447mm">
+              <v:shape w14:anchorId="38BEEB63" id="Graphic 1" o:spid="_x0000_s1026" style="position:absolute;margin-left:1in;margin-top:15.9pt;width:446.3pt;height:.1pt;z-index:-15728640;visibility:visible;mso-wrap-style:square;mso-wrap-distance-left:0;mso-wrap-distance-top:0;mso-wrap-distance-right:0;mso-wrap-distance-bottom:0;mso-position-horizontal:absolute;mso-position-horizontal-relative:page;mso-position-vertical:absolute;mso-position-vertical-relative:text;v-text-anchor:top" coordsize="5668010,1270" o:gfxdata="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" path="m,l5667730,e" filled="f" strokeweight=".24447mm">
                 <v:path arrowok="t"/>
                 <w10:wrap type="topAndBottom" anchorx="page"/>
               </v:shape>
@@ -1511,7 +1511,13 @@
         <w:t xml:space="preserve"> </w:t>
       </w:r>
       <w:r>
-        <w:t>dados obrigatórios: Nome completo, email institucional, e senha. A senha deve ter no mínimo 8 caracteres, ao menos</w:t>
+        <w:t>dados obrigatórios: Nome completo,</w:t>
+      </w:r>
+      <w:r>
+        <w:t xml:space="preserve"> RC (Registro do Coordenador),</w:t>
+      </w:r>
+      <w:r>
+        <w:t xml:space="preserve"> email institucional, e senha. A senha deve ter no mínimo 8 caracteres, ao menos</w:t>
       </w:r>
       <w:r>
         <w:rPr>
@@ -2543,7 +2549,7 @@
         <w:t xml:space="preserve"> </w:t>
       </w:r>
       <w:r>
-        <w:t>gerente</w:t>
+        <w:t>coordenador</w:t>
       </w:r>
       <w:r>
         <w:rPr>
@@ -2691,7 +2697,7 @@
         <w:t xml:space="preserve"> </w:t>
       </w:r>
       <w:r>
-        <w:t>gerente</w:t>
+        <w:t>coordenador</w:t>
       </w:r>
       <w:r>
         <w:rPr>
@@ -2803,6 +2809,9 @@
         <w:t>institucional</w:t>
       </w:r>
       <w:r>
+        <w:t xml:space="preserve"> ou RC</w:t>
+      </w:r>
+      <w:r>
         <w:rPr>
           <w:spacing w:val="-4"/>
         </w:rPr>
@@ -2901,7 +2910,7 @@
         <w:t xml:space="preserve"> </w:t>
       </w:r>
       <w:r>
-        <w:t>outro</w:t>
+        <w:t>o</w:t>
       </w:r>
       <w:r>
         <w:rPr>
@@ -3070,7 +3079,7 @@
           </mc:Choice>
           <mc:Fallback>
             <w:pict>
-              <v:shape w14:anchorId="094FA1C0" id="Graphic 2" o:spid="_x0000_s1026" style="position:absolute;margin-left:1in;margin-top:20.8pt;width:446.3pt;height:.1pt;z-index:-15728128;visibility:visible;mso-wrap-style:square;mso-wrap-distance-left:0;mso-wrap-distance-top:0;mso-wrap-distance-right:0;mso-wrap-distance-bottom:0;mso-position-horizontal:absolute;mso-position-horizontal-relative:page;mso-position-vertical:absolute;mso-position-vertical-relative:text;v-text-anchor:top" coordsize="5668010,1270" o:gfxdata="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" path="m,l5667730,e" filled="f" strokeweight=".24447mm">
+              <v:shape w14:anchorId="3B2A5FBB" id="Graphic 2" o:spid="_x0000_s1026" style="position:absolute;margin-left:1in;margin-top:20.8pt;width:446.3pt;height:.1pt;z-index:-15728128;visibility:visible;mso-wrap-style:square;mso-wrap-distance-left:0;mso-wrap-distance-top:0;mso-wrap-distance-right:0;mso-wrap-distance-bottom:0;mso-position-horizontal:absolute;mso-position-horizontal-relative:page;mso-position-vertical:absolute;mso-position-vertical-relative:text;v-text-anchor:top" coordsize="5668010,1270" o:gfxdata="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" path="m,l5667730,e" filled="f" strokeweight=".24447mm">
                 <v:path arrowok="t"/>
                 <w10:wrap type="topAndBottom" anchorx="page"/>
               </v:shape>
@@ -4662,7 +4671,7 @@
           </mc:Choice>
           <mc:Fallback>
             <w:pict>
-              <v:shape w14:anchorId="2E724995" id="Graphic 3" o:spid="_x0000_s1026" style="position:absolute;margin-left:1in;margin-top:14.55pt;width:446.3pt;height:.1pt;z-index:-15727616;visibility:visible;mso-wrap-style:square;mso-wrap-distance-left:0;mso-wrap-distance-top:0;mso-wrap-distance-right:0;mso-wrap-distance-bottom:0;mso-position-horizontal:absolute;mso-position-horizontal-relative:page;mso-position-vertical:absolute;mso-position-vertical-relative:text;v-text-anchor:top" coordsize="5668010,1270" o:gfxdata="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" path="m,l5667730,e" filled="f" strokeweight=".24447mm">
+              <v:shape w14:anchorId="26D3B194" id="Graphic 3" o:spid="_x0000_s1026" style="position:absolute;margin-left:1in;margin-top:14.55pt;width:446.3pt;height:.1pt;z-index:-15727616;visibility:visible;mso-wrap-style:square;mso-wrap-distance-left:0;mso-wrap-distance-top:0;mso-wrap-distance-right:0;mso-wrap-distance-bottom:0;mso-position-horizontal:absolute;mso-position-horizontal-relative:page;mso-position-vertical:absolute;mso-position-vertical-relative:text;v-text-anchor:top" coordsize="5668010,1270" o:gfxdata="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" path="m,l5667730,e" filled="f" strokeweight=".24447mm">
                 <v:path arrowok="t"/>
                 <w10:wrap type="topAndBottom" anchorx="page"/>
               </v:shape>
@@ -5546,7 +5555,7 @@
               <w:t xml:space="preserve">2. </w:t>
             </w:r>
             <w:r>
-              <w:t xml:space="preserve">O sistema exibe os filtros: aluno (nome/RA), curso, status e tipo de atividade, além do controle de </w:t>
+              <w:t xml:space="preserve">O sistema exibe os filtros: aluno (nome/RA), status e tipo de atividade, além do controle de </w:t>
             </w:r>
             <w:r>
               <w:rPr>
@@ -5685,7 +5694,7 @@
               <w:t xml:space="preserve"> </w:t>
             </w:r>
             <w:r>
-              <w:t>sistema valida os filtros (ex.: formato do RA) e prepara a consulta.</w:t>
+              <w:t>prepara a consulta.</w:t>
             </w:r>
           </w:p>
         </w:tc>
@@ -6272,7 +6281,13 @@
         <w:ind w:right="36"/>
       </w:pPr>
       <w:r>
-        <w:t>O sistema indica o campo inválido (ex.: RA em formato incorreto) e solicita</w:t>
+        <w:t xml:space="preserve">O sistema indica o campo inválido (ex.: </w:t>
+      </w:r>
+      <w:r>
+        <w:t>letras em local de data</w:t>
+      </w:r>
+      <w:r>
+        <w:t>) e solicita</w:t>
       </w:r>
       <w:r>
         <w:rPr>
@@ -6743,7 +6758,7 @@
           </mc:Choice>
           <mc:Fallback>
             <w:pict>
-              <v:shape w14:anchorId="34877D72" id="Graphic 4" o:spid="_x0000_s1026" style="position:absolute;margin-left:1in;margin-top:24.2pt;width:446.3pt;height:.1pt;z-index:-15727104;visibility:visible;mso-wrap-style:square;mso-wrap-distance-left:0;mso-wrap-distance-top:0;mso-wrap-distance-right:0;mso-wrap-distance-bottom:0;mso-position-horizontal:absolute;mso-position-horizontal-relative:page;mso-position-vertical:absolute;mso-position-vertical-relative:text;v-text-anchor:top" coordsize="5668010,1270" o:gfxdata="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" path="m,l5667730,e" filled="f" strokeweight=".24447mm">
+              <v:shape w14:anchorId="762E4133" id="Graphic 4" o:spid="_x0000_s1026" style="position:absolute;margin-left:1in;margin-top:24.2pt;width:446.3pt;height:.1pt;z-index:-15727104;visibility:visible;mso-wrap-style:square;mso-wrap-distance-left:0;mso-wrap-distance-top:0;mso-wrap-distance-right:0;mso-wrap-distance-bottom:0;mso-position-horizontal:absolute;mso-position-horizontal-relative:page;mso-position-vertical:absolute;mso-position-vertical-relative:text;v-text-anchor:top" coordsize="5668010,1270" o:gfxdata="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" path="m,l5667730,e" filled="f" strokeweight=".24447mm">
                 <v:path arrowok="t"/>
                 <w10:wrap type="topAndBottom" anchorx="page"/>
               </v:shape>
@@ -8674,7 +8689,7 @@
           </mc:Choice>
           <mc:Fallback>
             <w:pict>
-              <v:shape w14:anchorId="57AFFAA9" id="Graphic 5" o:spid="_x0000_s1026" style="position:absolute;margin-left:1in;margin-top:15.2pt;width:446.3pt;height:.1pt;z-index:-15726592;visibility:visible;mso-wrap-style:square;mso-wrap-distance-left:0;mso-wrap-distance-top:0;mso-wrap-distance-right:0;mso-wrap-distance-bottom:0;mso-position-horizontal:absolute;mso-position-horizontal-relative:page;mso-position-vertical:absolute;mso-position-vertical-relative:text;v-text-anchor:top" coordsize="5668010,1270" o:gfxdata="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" path="m,l5667730,e" filled="f" strokeweight=".24447mm">
+              <v:shape w14:anchorId="25F8C9B4" id="Graphic 5" o:spid="_x0000_s1026" style="position:absolute;margin-left:1in;margin-top:15.2pt;width:446.3pt;height:.1pt;z-index:-15726592;visibility:visible;mso-wrap-style:square;mso-wrap-distance-left:0;mso-wrap-distance-top:0;mso-wrap-distance-right:0;mso-wrap-distance-bottom:0;mso-position-horizontal:absolute;mso-position-horizontal-relative:page;mso-position-vertical:absolute;mso-position-vertical-relative:text;v-text-anchor:top" coordsize="5668010,1270" o:gfxdata="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" path="m,l5667730,e" filled="f" strokeweight=".24447mm">
                 <v:path arrowok="t"/>
                 <w10:wrap type="topAndBottom" anchorx="page"/>
               </v:shape>
@@ -10558,7 +10573,7 @@
           </mc:Choice>
           <mc:Fallback>
             <w:pict>
-              <v:shape w14:anchorId="3361E81E" id="Graphic 6" o:spid="_x0000_s1026" style="position:absolute;margin-left:1in;margin-top:24.15pt;width:446.3pt;height:.1pt;z-index:-15726080;visibility:visible;mso-wrap-style:square;mso-wrap-distance-left:0;mso-wrap-distance-top:0;mso-wrap-distance-right:0;mso-wrap-distance-bottom:0;mso-position-horizontal:absolute;mso-position-horizontal-relative:page;mso-position-vertical:absolute;mso-position-vertical-relative:text;v-text-anchor:top" coordsize="5668010,1270" o:gfxdata="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" path="m,l5667730,e" filled="f" strokeweight=".24447mm">
+              <v:shape w14:anchorId="392584E9" id="Graphic 6" o:spid="_x0000_s1026" style="position:absolute;margin-left:1in;margin-top:24.15pt;width:446.3pt;height:.1pt;z-index:-15726080;visibility:visible;mso-wrap-style:square;mso-wrap-distance-left:0;mso-wrap-distance-top:0;mso-wrap-distance-right:0;mso-wrap-distance-bottom:0;mso-position-horizontal:absolute;mso-position-horizontal-relative:page;mso-position-vertical:absolute;mso-position-vertical-relative:text;v-text-anchor:top" coordsize="5668010,1270" o:gfxdata="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" path="m,l5667730,e" filled="f" strokeweight=".24447mm">
                 <v:path arrowok="t"/>
                 <w10:wrap type="topAndBottom" anchorx="page"/>
               </v:shape>
@@ -12946,7 +12961,7 @@
           </mc:Choice>
           <mc:Fallback>
             <w:pict>
-              <v:shape w14:anchorId="16C52BB1" id="Graphic 7" o:spid="_x0000_s1026" style="position:absolute;margin-left:1in;margin-top:14.6pt;width:446.3pt;height:.1pt;z-index:-15725568;visibility:visible;mso-wrap-style:square;mso-wrap-distance-left:0;mso-wrap-distance-top:0;mso-wrap-distance-right:0;mso-wrap-distance-bottom:0;mso-position-horizontal:absolute;mso-position-horizontal-relative:page;mso-position-vertical:absolute;mso-position-vertical-relative:text;v-text-anchor:top" coordsize="5668010,1270" o:gfxdata="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" path="m,l5667730,e" filled="f" strokeweight=".24447mm">
+              <v:shape w14:anchorId="4916455F" id="Graphic 7" o:spid="_x0000_s1026" style="position:absolute;margin-left:1in;margin-top:14.6pt;width:446.3pt;height:.1pt;z-index:-15725568;visibility:visible;mso-wrap-style:square;mso-wrap-distance-left:0;mso-wrap-distance-top:0;mso-wrap-distance-right:0;mso-wrap-distance-bottom:0;mso-position-horizontal:absolute;mso-position-horizontal-relative:page;mso-position-vertical:absolute;mso-position-vertical-relative:text;v-text-anchor:top" coordsize="5668010,1270" o:gfxdata="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" path="m,l5667730,e" filled="f" strokeweight=".24447mm">
                 <v:path arrowok="t"/>
                 <w10:wrap type="topAndBottom" anchorx="page"/>
               </v:shape>
@@ -14719,7 +14734,7 @@
           </mc:Choice>
           <mc:Fallback>
             <w:pict>
-              <v:shape w14:anchorId="5CB8F8B5" id="Graphic 8" o:spid="_x0000_s1026" style="position:absolute;margin-left:1in;margin-top:24.15pt;width:446.3pt;height:.1pt;z-index:-15725056;visibility:visible;mso-wrap-style:square;mso-wrap-distance-left:0;mso-wrap-distance-top:0;mso-wrap-distance-right:0;mso-wrap-distance-bottom:0;mso-position-horizontal:absolute;mso-position-horizontal-relative:page;mso-position-vertical:absolute;mso-position-vertical-relative:text;v-text-anchor:top" coordsize="5668010,1270" o:gfxdata="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" path="m,l5667730,e" filled="f" strokeweight=".24447mm">
+              <v:shape w14:anchorId="137345DB" id="Graphic 8" o:spid="_x0000_s1026" style="position:absolute;margin-left:1in;margin-top:24.15pt;width:446.3pt;height:.1pt;z-index:-15725056;visibility:visible;mso-wrap-style:square;mso-wrap-distance-left:0;mso-wrap-distance-top:0;mso-wrap-distance-right:0;mso-wrap-distance-bottom:0;mso-position-horizontal:absolute;mso-position-horizontal-relative:page;mso-position-vertical:absolute;mso-position-vertical-relative:text;v-text-anchor:top" coordsize="5668010,1270" o:gfxdata="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" path="m,l5667730,e" filled="f" strokeweight=".24447mm">
                 <v:path arrowok="t"/>
                 <w10:wrap type="topAndBottom" anchorx="page"/>
               </v:shape>
@@ -14868,7 +14883,13 @@
         <w:t xml:space="preserve">Descrição geral: </w:t>
       </w:r>
       <w:r>
-        <w:t>O estudante acessa a tela de registro e informa os dados obrigatórios: nome completo, CPF, RA, e-mail institucional e senha. O sistema valida os formatos e regras (política de senha e formato do RA), verifica duplicidade por RA/e-mail e, estando correto, cria o cadastro. Após registrado, o estudante poderá autenticar-se e, ao acessar o sistema, será associado ao curso com base no RA.</w:t>
+        <w:t>O estudante acessa a tela de registro e informa os dados obrigatórios: nome completo, CPF, RA, e-mail institucional e senha. O sistema valida os formatos e regras (política de senh</w:t>
+      </w:r>
+      <w:r>
+        <w:t>a</w:t>
+      </w:r>
+      <w:r>
+        <w:t>), verifica duplicidade por RA/e-mail e, estando correto, cria o cadastro. Após registrado, o estudante poderá autenticar-se e, ao acessar o sistema, será associado ao curso com base no RA.</w:t>
       </w:r>
     </w:p>
     <w:p>
@@ -15481,7 +15502,7 @@
               <w:t xml:space="preserve">4. </w:t>
             </w:r>
             <w:r>
-              <w:t>O sistema valida obrigatoriedade e formatos (CPF, RA conforme padrão institucional, domínio</w:t>
+              <w:t>O sistema valida obrigatoriedade e formatos (CPF, domínio</w:t>
             </w:r>
             <w:r>
               <w:rPr>
@@ -15714,52 +15735,13 @@
               <w:t xml:space="preserve"> </w:t>
             </w:r>
             <w:r>
-              <w:t>estiver válido, o sistema cria o cadastro, associa automaticamente</w:t>
-            </w:r>
-            <w:r>
-              <w:rPr>
-                <w:spacing w:val="-6"/>
-              </w:rPr>
-              <w:t xml:space="preserve"> </w:t>
-            </w:r>
-            <w:r>
-              <w:t>o</w:t>
-            </w:r>
-            <w:r>
-              <w:rPr>
-                <w:spacing w:val="-6"/>
-              </w:rPr>
-              <w:t xml:space="preserve"> </w:t>
-            </w:r>
-            <w:r>
-              <w:t>estudante</w:t>
-            </w:r>
-            <w:r>
-              <w:rPr>
-                <w:spacing w:val="-6"/>
-              </w:rPr>
-              <w:t xml:space="preserve"> </w:t>
-            </w:r>
-            <w:r>
-              <w:t>ao</w:t>
-            </w:r>
-            <w:r>
-              <w:rPr>
-                <w:spacing w:val="-6"/>
-              </w:rPr>
-              <w:t xml:space="preserve"> </w:t>
-            </w:r>
-            <w:r>
-              <w:t>seu</w:t>
-            </w:r>
-            <w:r>
-              <w:rPr>
-                <w:spacing w:val="-6"/>
-              </w:rPr>
-              <w:t xml:space="preserve"> </w:t>
-            </w:r>
-            <w:r>
-              <w:t xml:space="preserve">curso, com base em seu Registro Acadêmico (RA), sendo que o RA estará previamente vinculado ao curso na base de dados institucional, e exibe mensagem de </w:t>
+              <w:t>estiver válido, o sistema cria o cadastro</w:t>
+            </w:r>
+            <w:r>
+              <w:t xml:space="preserve"> </w:t>
+            </w:r>
+            <w:r>
+              <w:t xml:space="preserve">e exibe mensagem de </w:t>
             </w:r>
             <w:r>
               <w:rPr>
@@ -15948,7 +15930,7 @@
         <w:jc w:val="both"/>
       </w:pPr>
       <w:r>
-        <w:t>O sistema destaca o(s) campo(s) com erro (ex.: CPF inválido, RA fora do formato, e-mail fora do domínio, senha fora da política) e impede a criação até correção.</w:t>
+        <w:t>O sistema destaca o(s) campo(s) com erro (ex.: CPF inválido, e-mail fora do domínio, senha fora da política) e impede a criação até correção.</w:t>
       </w:r>
     </w:p>
     <w:p>
@@ -16328,52 +16310,7 @@
         <w:t xml:space="preserve"> </w:t>
       </w:r>
       <w:r>
-        <w:t>especial;</w:t>
-      </w:r>
-      <w:r>
-        <w:rPr>
-          <w:spacing w:val="40"/>
-        </w:rPr>
-        <w:t xml:space="preserve"> </w:t>
-      </w:r>
-      <w:r>
-        <w:t>não</w:t>
-      </w:r>
-      <w:r>
-        <w:rPr>
-          <w:spacing w:val="40"/>
-        </w:rPr>
-        <w:t xml:space="preserve"> </w:t>
-      </w:r>
-      <w:r>
-        <w:t>pode</w:t>
-      </w:r>
-      <w:r>
-        <w:rPr>
-          <w:spacing w:val="40"/>
-        </w:rPr>
-        <w:t xml:space="preserve"> </w:t>
-      </w:r>
-      <w:r>
-        <w:t>ser</w:t>
-      </w:r>
-      <w:r>
-        <w:rPr>
-          <w:spacing w:val="40"/>
-        </w:rPr>
-        <w:t xml:space="preserve"> </w:t>
-      </w:r>
-      <w:r>
-        <w:t>igual</w:t>
-      </w:r>
-      <w:r>
-        <w:rPr>
-          <w:spacing w:val="40"/>
-        </w:rPr>
-        <w:t xml:space="preserve"> </w:t>
-      </w:r>
-      <w:r>
-        <w:t>a nome/e-mail) e solicita ajuste.</w:t>
+        <w:t>especial) e solicita ajuste.</w:t>
       </w:r>
     </w:p>
     <w:p>
@@ -16945,7 +16882,7 @@
           </mc:Choice>
           <mc:Fallback>
             <w:pict>
-              <v:shape w14:anchorId="6EAC8838" id="Graphic 9" o:spid="_x0000_s1026" style="position:absolute;margin-left:1in;margin-top:12.7pt;width:446.3pt;height:.1pt;z-index:-15724544;visibility:visible;mso-wrap-style:square;mso-wrap-distance-left:0;mso-wrap-distance-top:0;mso-wrap-distance-right:0;mso-wrap-distance-bottom:0;mso-position-horizontal:absolute;mso-position-horizontal-relative:page;mso-position-vertical:absolute;mso-position-vertical-relative:text;v-text-anchor:top" coordsize="5668010,1270" o:gfxdata="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" path="m,l5667730,e" filled="f" strokeweight=".24447mm">
+              <v:shape w14:anchorId="16E194D0" id="Graphic 9" o:spid="_x0000_s1026" style="position:absolute;margin-left:1in;margin-top:12.7pt;width:446.3pt;height:.1pt;z-index:-15724544;visibility:visible;mso-wrap-style:square;mso-wrap-distance-left:0;mso-wrap-distance-top:0;mso-wrap-distance-right:0;mso-wrap-distance-bottom:0;mso-position-horizontal:absolute;mso-position-horizontal-relative:page;mso-position-vertical:absolute;mso-position-vertical-relative:text;v-text-anchor:top" coordsize="5668010,1270" o:gfxdata="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" path="m,l5667730,e" filled="f" strokeweight=".24447mm">
                 <v:path arrowok="t"/>
                 <w10:wrap type="topAndBottom" anchorx="page"/>
               </v:shape>
@@ -17094,7 +17031,7 @@
         <w:t xml:space="preserve">Descrição geral: </w:t>
       </w:r>
       <w:r>
-        <w:t>O estudante informa o e-mail institucional (ou RA, conforme</w:t>
+        <w:t>O estudante informa o e-mail institucional e</w:t>
       </w:r>
       <w:r>
         <w:rPr>
@@ -17103,7 +17040,7 @@
         <w:t xml:space="preserve"> </w:t>
       </w:r>
       <w:r>
-        <w:t>definido)</w:t>
+        <w:t>a senha. O sistema</w:t>
       </w:r>
       <w:r>
         <w:rPr>
@@ -17112,6 +17049,105 @@
         <w:t xml:space="preserve"> </w:t>
       </w:r>
       <w:r>
+        <w:t>valida</w:t>
+      </w:r>
+      <w:r>
+        <w:rPr>
+          <w:spacing w:val="-3"/>
+        </w:rPr>
+        <w:t xml:space="preserve"> </w:t>
+      </w:r>
+      <w:r>
+        <w:t>os</w:t>
+      </w:r>
+      <w:r>
+        <w:rPr>
+          <w:spacing w:val="-3"/>
+        </w:rPr>
+        <w:t xml:space="preserve"> </w:t>
+      </w:r>
+      <w:r>
+        <w:t>dados</w:t>
+      </w:r>
+      <w:r>
+        <w:rPr>
+          <w:spacing w:val="-3"/>
+        </w:rPr>
+        <w:t xml:space="preserve"> </w:t>
+      </w:r>
+      <w:r>
+        <w:t>e,</w:t>
+      </w:r>
+      <w:r>
+        <w:rPr>
+          <w:spacing w:val="-3"/>
+        </w:rPr>
+        <w:t xml:space="preserve"> </w:t>
+      </w:r>
+      <w:r>
+        <w:t>se</w:t>
+      </w:r>
+      <w:r>
+        <w:rPr>
+          <w:spacing w:val="-3"/>
+        </w:rPr>
+        <w:t xml:space="preserve"> </w:t>
+      </w:r>
+      <w:r>
+        <w:t>corretos,</w:t>
+      </w:r>
+      <w:r>
+        <w:rPr>
+          <w:spacing w:val="-3"/>
+        </w:rPr>
+        <w:t xml:space="preserve"> </w:t>
+      </w:r>
+      <w:r>
+        <w:t>inicia</w:t>
+      </w:r>
+      <w:r>
+        <w:rPr>
+          <w:spacing w:val="-3"/>
+        </w:rPr>
+        <w:t xml:space="preserve"> </w:t>
+      </w:r>
+      <w:r>
+        <w:t>a</w:t>
+      </w:r>
+      <w:r>
+        <w:rPr>
+          <w:spacing w:val="-3"/>
+        </w:rPr>
+        <w:t xml:space="preserve"> </w:t>
+      </w:r>
+      <w:r>
+        <w:t>sessão</w:t>
+      </w:r>
+      <w:r>
+        <w:rPr>
+          <w:spacing w:val="-3"/>
+        </w:rPr>
+        <w:t xml:space="preserve"> </w:t>
+      </w:r>
+      <w:r>
+        <w:t>do</w:t>
+      </w:r>
+      <w:r>
+        <w:rPr>
+          <w:spacing w:val="-3"/>
+        </w:rPr>
+        <w:t xml:space="preserve"> </w:t>
+      </w:r>
+      <w:r>
+        <w:t>aluno</w:t>
+      </w:r>
+      <w:r>
+        <w:rPr>
+          <w:spacing w:val="-3"/>
+        </w:rPr>
+        <w:t xml:space="preserve"> </w:t>
+      </w:r>
+      <w:r>
         <w:t>e</w:t>
       </w:r>
       <w:r>
@@ -17121,7 +17157,7 @@
         <w:t xml:space="preserve"> </w:t>
       </w:r>
       <w:r>
-        <w:t>a senha. O sistema</w:t>
+        <w:t>redireciona</w:t>
       </w:r>
       <w:r>
         <w:rPr>
@@ -17130,124 +17166,7 @@
         <w:t xml:space="preserve"> </w:t>
       </w:r>
       <w:r>
-        <w:t>valida</w:t>
-      </w:r>
-      <w:r>
-        <w:rPr>
-          <w:spacing w:val="-3"/>
-        </w:rPr>
-        <w:t xml:space="preserve"> </w:t>
-      </w:r>
-      <w:r>
-        <w:t>os</w:t>
-      </w:r>
-      <w:r>
-        <w:rPr>
-          <w:spacing w:val="-3"/>
-        </w:rPr>
-        <w:t xml:space="preserve"> </w:t>
-      </w:r>
-      <w:r>
-        <w:t>dados</w:t>
-      </w:r>
-      <w:r>
-        <w:rPr>
-          <w:spacing w:val="-3"/>
-        </w:rPr>
-        <w:t xml:space="preserve"> </w:t>
-      </w:r>
-      <w:r>
-        <w:t>e,</w:t>
-      </w:r>
-      <w:r>
-        <w:rPr>
-          <w:spacing w:val="-3"/>
-        </w:rPr>
-        <w:t xml:space="preserve"> </w:t>
-      </w:r>
-      <w:r>
-        <w:t>se</w:t>
-      </w:r>
-      <w:r>
-        <w:rPr>
-          <w:spacing w:val="-3"/>
-        </w:rPr>
-        <w:t xml:space="preserve"> </w:t>
-      </w:r>
-      <w:r>
-        <w:t>corretos,</w:t>
-      </w:r>
-      <w:r>
-        <w:rPr>
-          <w:spacing w:val="-3"/>
-        </w:rPr>
-        <w:t xml:space="preserve"> </w:t>
-      </w:r>
-      <w:r>
-        <w:t>inicia</w:t>
-      </w:r>
-      <w:r>
-        <w:rPr>
-          <w:spacing w:val="-3"/>
-        </w:rPr>
-        <w:t xml:space="preserve"> </w:t>
-      </w:r>
-      <w:r>
-        <w:t>a</w:t>
-      </w:r>
-      <w:r>
-        <w:rPr>
-          <w:spacing w:val="-3"/>
-        </w:rPr>
-        <w:t xml:space="preserve"> </w:t>
-      </w:r>
-      <w:r>
-        <w:t>sessão</w:t>
-      </w:r>
-      <w:r>
-        <w:rPr>
-          <w:spacing w:val="-3"/>
-        </w:rPr>
-        <w:t xml:space="preserve"> </w:t>
-      </w:r>
-      <w:r>
-        <w:t>do</w:t>
-      </w:r>
-      <w:r>
-        <w:rPr>
-          <w:spacing w:val="-3"/>
-        </w:rPr>
-        <w:t xml:space="preserve"> </w:t>
-      </w:r>
-      <w:r>
-        <w:t>aluno</w:t>
-      </w:r>
-      <w:r>
-        <w:rPr>
-          <w:spacing w:val="-3"/>
-        </w:rPr>
-        <w:t xml:space="preserve"> </w:t>
-      </w:r>
-      <w:r>
-        <w:t>e</w:t>
-      </w:r>
-      <w:r>
-        <w:rPr>
-          <w:spacing w:val="-3"/>
-        </w:rPr>
-        <w:t xml:space="preserve"> </w:t>
-      </w:r>
-      <w:r>
-        <w:t>redireciona</w:t>
-      </w:r>
-      <w:r>
-        <w:rPr>
-          <w:spacing w:val="-3"/>
-        </w:rPr>
-        <w:t xml:space="preserve"> </w:t>
-      </w:r>
-      <w:r>
-        <w:t>para a área do estudante. Em caso de erro, apresenta mensagem e permite nova tentativa. (Aplicação Java única, sem separação de backend.)</w:t>
+        <w:t xml:space="preserve">para a área do estudante. Em caso de erro, apresenta mensagem e permite nova tentativa. </w:t>
       </w:r>
     </w:p>
     <w:p>
@@ -17953,7 +17872,13 @@
               <w:t xml:space="preserve"> </w:t>
             </w:r>
             <w:r>
-              <w:t>e-mail institucional (ou RA) e senha.</w:t>
+              <w:t>e-mail institucional</w:t>
+            </w:r>
+            <w:r>
+              <w:t xml:space="preserve"> </w:t>
+            </w:r>
+            <w:r>
+              <w:t>e senha.</w:t>
             </w:r>
           </w:p>
         </w:tc>
@@ -18172,7 +18097,6 @@
                 <w:b/>
                 <w:spacing w:val="-6"/>
               </w:rPr>
-              <w:lastRenderedPageBreak/>
               <w:t>5.</w:t>
             </w:r>
             <w:r>
@@ -18384,7 +18308,7 @@
         <w:ind w:right="41"/>
       </w:pPr>
       <w:r>
-        <w:t>O sistema informa que e-mail/RA e/ou senha não conferem e mantém</w:t>
+        <w:t>O sistema informa que e-mail e/ou senha não conferem e mantém</w:t>
       </w:r>
       <w:r>
         <w:rPr>
@@ -18786,7 +18710,7 @@
           </mc:Choice>
           <mc:Fallback>
             <w:pict>
-              <v:shape w14:anchorId="7B96074F" id="Graphic 10" o:spid="_x0000_s1026" style="position:absolute;margin-left:1in;margin-top:24.2pt;width:446.3pt;height:.1pt;z-index:-15724032;visibility:visible;mso-wrap-style:square;mso-wrap-distance-left:0;mso-wrap-distance-top:0;mso-wrap-distance-right:0;mso-wrap-distance-bottom:0;mso-position-horizontal:absolute;mso-position-horizontal-relative:page;mso-position-vertical:absolute;mso-position-vertical-relative:text;v-text-anchor:top" coordsize="5668010,1270" o:gfxdata="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" path="m,l5667730,e" filled="f" strokeweight=".24447mm">
+              <v:shape w14:anchorId="0FE67C29" id="Graphic 10" o:spid="_x0000_s1026" style="position:absolute;margin-left:1in;margin-top:24.2pt;width:446.3pt;height:.1pt;z-index:-15724032;visibility:visible;mso-wrap-style:square;mso-wrap-distance-left:0;mso-wrap-distance-top:0;mso-wrap-distance-right:0;mso-wrap-distance-bottom:0;mso-position-horizontal:absolute;mso-position-horizontal-relative:page;mso-position-vertical:absolute;mso-position-vertical-relative:text;v-text-anchor:top" coordsize="5668010,1270" o:gfxdata="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" path="m,l5667730,e" filled="f" strokeweight=".24447mm">
                 <v:path arrowok="t"/>
                 <w10:wrap type="topAndBottom" anchorx="page"/>
               </v:shape>
@@ -21464,7 +21388,7 @@
           </mc:Choice>
           <mc:Fallback>
             <w:pict>
-              <v:shape w14:anchorId="3715CABB" id="Graphic 11" o:spid="_x0000_s1026" style="position:absolute;margin-left:1in;margin-top:24.15pt;width:446.3pt;height:.1pt;z-index:-15723520;visibility:visible;mso-wrap-style:square;mso-wrap-distance-left:0;mso-wrap-distance-top:0;mso-wrap-distance-right:0;mso-wrap-distance-bottom:0;mso-position-horizontal:absolute;mso-position-horizontal-relative:page;mso-position-vertical:absolute;mso-position-vertical-relative:text;v-text-anchor:top" coordsize="5668010,1270" o:gfxdata="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" path="m,l5667730,e" filled="f" strokeweight=".24447mm">
+              <v:shape w14:anchorId="0A29C071" id="Graphic 11" o:spid="_x0000_s1026" style="position:absolute;margin-left:1in;margin-top:24.15pt;width:446.3pt;height:.1pt;z-index:-15723520;visibility:visible;mso-wrap-style:square;mso-wrap-distance-left:0;mso-wrap-distance-top:0;mso-wrap-distance-right:0;mso-wrap-distance-bottom:0;mso-position-horizontal:absolute;mso-position-horizontal-relative:page;mso-position-vertical:absolute;mso-position-vertical-relative:text;v-text-anchor:top" coordsize="5668010,1270" o:gfxdata="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" path="m,l5667730,e" filled="f" strokeweight=".24447mm">
                 <v:path arrowok="t"/>
                 <w10:wrap type="topAndBottom" anchorx="page"/>
               </v:shape>
@@ -23453,7 +23377,7 @@
           </mc:Choice>
           <mc:Fallback>
             <w:pict>
-              <v:shape w14:anchorId="372FA072" id="Graphic 12" o:spid="_x0000_s1026" style="position:absolute;margin-left:1in;margin-top:24.2pt;width:446.3pt;height:.1pt;z-index:-15723008;visibility:visible;mso-wrap-style:square;mso-wrap-distance-left:0;mso-wrap-distance-top:0;mso-wrap-distance-right:0;mso-wrap-distance-bottom:0;mso-position-horizontal:absolute;mso-position-horizontal-relative:page;mso-position-vertical:absolute;mso-position-vertical-relative:text;v-text-anchor:top" coordsize="5668010,1270" o:gfxdata="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" path="m,l5667730,e" filled="f" strokeweight=".24447mm">
+              <v:shape w14:anchorId="11FBE41C" id="Graphic 12" o:spid="_x0000_s1026" style="position:absolute;margin-left:1in;margin-top:24.2pt;width:446.3pt;height:.1pt;z-index:-15723008;visibility:visible;mso-wrap-style:square;mso-wrap-distance-left:0;mso-wrap-distance-top:0;mso-wrap-distance-right:0;mso-wrap-distance-bottom:0;mso-position-horizontal:absolute;mso-position-horizontal-relative:page;mso-position-vertical:absolute;mso-position-vertical-relative:text;v-text-anchor:top" coordsize="5668010,1270" o:gfxdata="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" path="m,l5667730,e" filled="f" strokeweight=".24447mm">
                 <v:path arrowok="t"/>
                 <w10:wrap type="topAndBottom" anchorx="page"/>
               </v:shape>
@@ -25100,7 +25024,7 @@
           </mc:Choice>
           <mc:Fallback>
             <w:pict>
-              <v:shape w14:anchorId="532279B6" id="Graphic 13" o:spid="_x0000_s1026" style="position:absolute;margin-left:1in;margin-top:14.6pt;width:446.3pt;height:.1pt;z-index:-15722496;visibility:visible;mso-wrap-style:square;mso-wrap-distance-left:0;mso-wrap-distance-top:0;mso-wrap-distance-right:0;mso-wrap-distance-bottom:0;mso-position-horizontal:absolute;mso-position-horizontal-relative:page;mso-position-vertical:absolute;mso-position-vertical-relative:text;v-text-anchor:top" coordsize="5668010,1270" o:gfxdata="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" path="m,l5667730,e" filled="f" strokeweight=".24447mm">
+              <v:shape w14:anchorId="77F8F021" id="Graphic 13" o:spid="_x0000_s1026" style="position:absolute;margin-left:1in;margin-top:14.6pt;width:446.3pt;height:.1pt;z-index:-15722496;visibility:visible;mso-wrap-style:square;mso-wrap-distance-left:0;mso-wrap-distance-top:0;mso-wrap-distance-right:0;mso-wrap-distance-bottom:0;mso-position-horizontal:absolute;mso-position-horizontal-relative:page;mso-position-vertical:absolute;mso-position-vertical-relative:text;v-text-anchor:top" coordsize="5668010,1270" o:gfxdata="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" path="m,l5667730,e" filled="f" strokeweight=".24447mm">
                 <v:path arrowok="t"/>
                 <w10:wrap type="topAndBottom" anchorx="page"/>
               </v:shape>
@@ -26815,7 +26739,7 @@
           </mc:Choice>
           <mc:Fallback>
             <w:pict>
-              <v:shape w14:anchorId="70EFFAC8" id="Graphic 14" o:spid="_x0000_s1026" style="position:absolute;margin-left:1in;margin-top:14.55pt;width:446.3pt;height:.1pt;z-index:-15721984;visibility:visible;mso-wrap-style:square;mso-wrap-distance-left:0;mso-wrap-distance-top:0;mso-wrap-distance-right:0;mso-wrap-distance-bottom:0;mso-position-horizontal:absolute;mso-position-horizontal-relative:page;mso-position-vertical:absolute;mso-position-vertical-relative:text;v-text-anchor:top" coordsize="5668010,1270" o:gfxdata="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" path="m,l5667730,e" filled="f" strokeweight=".24447mm">
+              <v:shape w14:anchorId="7DBE9B1A" id="Graphic 14" o:spid="_x0000_s1026" style="position:absolute;margin-left:1in;margin-top:14.55pt;width:446.3pt;height:.1pt;z-index:-15721984;visibility:visible;mso-wrap-style:square;mso-wrap-distance-left:0;mso-wrap-distance-top:0;mso-wrap-distance-right:0;mso-wrap-distance-bottom:0;mso-position-horizontal:absolute;mso-position-horizontal-relative:page;mso-position-vertical:absolute;mso-position-vertical-relative:text;v-text-anchor:top" coordsize="5668010,1270" o:gfxdata="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" path="m,l5667730,e" filled="f" strokeweight=".24447mm">
                 <v:path arrowok="t"/>
                 <w10:wrap type="topAndBottom" anchorx="page"/>
               </v:shape>
@@ -27224,7 +27148,7 @@
         <w:t xml:space="preserve"> </w:t>
       </w:r>
       <w:r>
-        <w:t>o download em PDF. O sistema compila as atividades do próprio estudante, incluindo nome da atividade, descrição, horas totais da atividade e horas ganhas em ACC, calcula/exibe o total acumulado e disponibiliza o arquivo para download.</w:t>
+        <w:t>o download em PDF. O sistema compila as atividades do próprio estudante, incluindo nome da atividade, descrição, horas totais da atividade e horas ganhas em ACC, calcula o total acumulado e disponibiliza o arquivo para download.</w:t>
       </w:r>
     </w:p>
     <w:p>
@@ -28394,7 +28318,7 @@
           </mc:Choice>
           <mc:Fallback>
             <w:pict>
-              <v:shape w14:anchorId="7A2C7C8C" id="Graphic 15" o:spid="_x0000_s1026" style="position:absolute;margin-left:1in;margin-top:14.55pt;width:446.3pt;height:.1pt;z-index:-15721472;visibility:visible;mso-wrap-style:square;mso-wrap-distance-left:0;mso-wrap-distance-top:0;mso-wrap-distance-right:0;mso-wrap-distance-bottom:0;mso-position-horizontal:absolute;mso-position-horizontal-relative:page;mso-position-vertical:absolute;mso-position-vertical-relative:text;v-text-anchor:top" coordsize="5668010,1270" o:gfxdata="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" path="m,l5667730,e" filled="f" strokeweight=".24447mm">
+              <v:shape w14:anchorId="1097BD30" id="Graphic 15" o:spid="_x0000_s1026" style="position:absolute;margin-left:1in;margin-top:14.55pt;width:446.3pt;height:.1pt;z-index:-15721472;visibility:visible;mso-wrap-style:square;mso-wrap-distance-left:0;mso-wrap-distance-top:0;mso-wrap-distance-right:0;mso-wrap-distance-bottom:0;mso-position-horizontal:absolute;mso-position-horizontal-relative:page;mso-position-vertical:absolute;mso-position-vertical-relative:text;v-text-anchor:top" coordsize="5668010,1270" o:gfxdata="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" path="m,l5667730,e" filled="f" strokeweight=".24447mm">
                 <v:path arrowok="t"/>
                 <w10:wrap type="topAndBottom" anchorx="page"/>
               </v:shape>
@@ -30573,7 +30497,7 @@
           </mc:Choice>
           <mc:Fallback>
             <w:pict>
-              <v:shape w14:anchorId="0947610F" id="Graphic 16" o:spid="_x0000_s1026" style="position:absolute;margin-left:1in;margin-top:24.2pt;width:446.3pt;height:.1pt;z-index:-15720960;visibility:visible;mso-wrap-style:square;mso-wrap-distance-left:0;mso-wrap-distance-top:0;mso-wrap-distance-right:0;mso-wrap-distance-bottom:0;mso-position-horizontal:absolute;mso-position-horizontal-relative:page;mso-position-vertical:absolute;mso-position-vertical-relative:text;v-text-anchor:top" coordsize="5668010,1270" o:gfxdata="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" path="m,l5667730,e" filled="f" strokeweight=".24447mm">
+              <v:shape w14:anchorId="0CA04294" id="Graphic 16" o:spid="_x0000_s1026" style="position:absolute;margin-left:1in;margin-top:24.2pt;width:446.3pt;height:.1pt;z-index:-15720960;visibility:visible;mso-wrap-style:square;mso-wrap-distance-left:0;mso-wrap-distance-top:0;mso-wrap-distance-right:0;mso-wrap-distance-bottom:0;mso-position-horizontal:absolute;mso-position-horizontal-relative:page;mso-position-vertical:absolute;mso-position-vertical-relative:text;v-text-anchor:top" coordsize="5668010,1270" o:gfxdata="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" path="m,l5667730,e" filled="f" strokeweight=".24447mm">
                 <v:path arrowok="t"/>
                 <w10:wrap type="topAndBottom" anchorx="page"/>
               </v:shape>
@@ -30978,8 +30902,6 @@
       <w:r>
         <w:t>l</w:t>
       </w:r>
-      <w:bookmarkStart w:id="18" w:name="_GoBack"/>
-      <w:bookmarkEnd w:id="18"/>
       <w:r>
         <w:t>. O sistema valida as informações (incluindo formato de CPF e domínio do e-mail institucional) e impede duplicidade por e-mail ou CPF. Estando tudo correto, registra o novo usuário com perfil de supervisor e exibe mensagem de sucesso.</w:t>
       </w:r>
@@ -32881,7 +32803,7 @@
           </mc:Choice>
           <mc:Fallback>
             <w:pict>
-              <v:shape w14:anchorId="46AFF1D3" id="Graphic 17" o:spid="_x0000_s1026" style="position:absolute;margin-left:1in;margin-top:15.7pt;width:446.3pt;height:.1pt;z-index:-15720448;visibility:visible;mso-wrap-style:square;mso-wrap-distance-left:0;mso-wrap-distance-top:0;mso-wrap-distance-right:0;mso-wrap-distance-bottom:0;mso-position-horizontal:absolute;mso-position-horizontal-relative:page;mso-position-vertical:absolute;mso-position-vertical-relative:text;v-text-anchor:top" coordsize="5668010,1270" o:gfxdata="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" path="m,l5667730,e" filled="f" strokeweight=".24447mm">
+              <v:shape w14:anchorId="31B56934" id="Graphic 17" o:spid="_x0000_s1026" style="position:absolute;margin-left:1in;margin-top:15.7pt;width:446.3pt;height:.1pt;z-index:-15720448;visibility:visible;mso-wrap-style:square;mso-wrap-distance-left:0;mso-wrap-distance-top:0;mso-wrap-distance-right:0;mso-wrap-distance-bottom:0;mso-position-horizontal:absolute;mso-position-horizontal-relative:page;mso-position-vertical:absolute;mso-position-vertical-relative:text;v-text-anchor:top" coordsize="5668010,1270" o:gfxdata="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" path="m,l5667730,e" filled="f" strokeweight=".24447mm">
                 <v:path arrowok="t"/>
                 <w10:wrap type="topAndBottom" anchorx="page"/>
               </v:shape>
@@ -32904,8 +32826,8 @@
         <w:pStyle w:val="Ttulo1"/>
         <w:jc w:val="left"/>
       </w:pPr>
-      <w:bookmarkStart w:id="19" w:name="CE_18:_Autenticar_supervisor_"/>
-      <w:bookmarkEnd w:id="19"/>
+      <w:bookmarkStart w:id="18" w:name="CE_18:_Autenticar_supervisor_"/>
+      <w:bookmarkEnd w:id="18"/>
       <w:r>
         <w:t>CE</w:t>
       </w:r>
@@ -35005,7 +34927,7 @@
           </mc:Choice>
           <mc:Fallback>
             <w:pict>
-              <v:shape w14:anchorId="457C68AC" id="Graphic 18" o:spid="_x0000_s1026" style="position:absolute;margin-left:1in;margin-top:24.15pt;width:446.3pt;height:.1pt;z-index:-15719936;visibility:visible;mso-wrap-style:square;mso-wrap-distance-left:0;mso-wrap-distance-top:0;mso-wrap-distance-right:0;mso-wrap-distance-bottom:0;mso-position-horizontal:absolute;mso-position-horizontal-relative:page;mso-position-vertical:absolute;mso-position-vertical-relative:text;v-text-anchor:top" coordsize="5668010,1270" o:gfxdata="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" path="m,l5667730,e" filled="f" strokeweight=".24447mm">
+              <v:shape w14:anchorId="03B6E1AD" id="Graphic 18" o:spid="_x0000_s1026" style="position:absolute;margin-left:1in;margin-top:24.15pt;width:446.3pt;height:.1pt;z-index:-15719936;visibility:visible;mso-wrap-style:square;mso-wrap-distance-left:0;mso-wrap-distance-top:0;mso-wrap-distance-right:0;mso-wrap-distance-bottom:0;mso-position-horizontal:absolute;mso-position-horizontal-relative:page;mso-position-vertical:absolute;mso-position-vertical-relative:text;v-text-anchor:top" coordsize="5668010,1270" o:gfxdata="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" path="m,l5667730,e" filled="f" strokeweight=".24447mm">
                 <v:path arrowok="t"/>
                 <w10:wrap type="topAndBottom" anchorx="page"/>
               </v:shape>
@@ -35028,8 +34950,8 @@
         <w:pStyle w:val="Ttulo1"/>
         <w:spacing w:before="0"/>
       </w:pPr>
-      <w:bookmarkStart w:id="20" w:name="CE_19:_Validar_atividade_"/>
-      <w:bookmarkEnd w:id="20"/>
+      <w:bookmarkStart w:id="19" w:name="CE_19:_Validar_atividade_"/>
+      <w:bookmarkEnd w:id="19"/>
       <w:r>
         <w:t>CE</w:t>
       </w:r>
@@ -37703,7 +37625,7 @@
           </mc:Choice>
           <mc:Fallback>
             <w:pict>
-              <v:shape w14:anchorId="5E91F309" id="Graphic 19" o:spid="_x0000_s1026" style="position:absolute;margin-left:1in;margin-top:24.2pt;width:446.3pt;height:.1pt;z-index:-15719424;visibility:visible;mso-wrap-style:square;mso-wrap-distance-left:0;mso-wrap-distance-top:0;mso-wrap-distance-right:0;mso-wrap-distance-bottom:0;mso-position-horizontal:absolute;mso-position-horizontal-relative:page;mso-position-vertical:absolute;mso-position-vertical-relative:text;v-text-anchor:top" coordsize="5668010,1270" o:gfxdata="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" path="m,l5667730,e" filled="f" strokeweight=".24447mm">
+              <v:shape w14:anchorId="60B169C4" id="Graphic 19" o:spid="_x0000_s1026" style="position:absolute;margin-left:1in;margin-top:24.2pt;width:446.3pt;height:.1pt;z-index:-15719424;visibility:visible;mso-wrap-style:square;mso-wrap-distance-left:0;mso-wrap-distance-top:0;mso-wrap-distance-right:0;mso-wrap-distance-bottom:0;mso-position-horizontal:absolute;mso-position-horizontal-relative:page;mso-position-vertical:absolute;mso-position-vertical-relative:text;v-text-anchor:top" coordsize="5668010,1270" o:gfxdata="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" path="m,l5667730,e" filled="f" strokeweight=".24447mm">
                 <v:path arrowok="t"/>
                 <w10:wrap type="topAndBottom" anchorx="page"/>
               </v:shape>
@@ -37725,8 +37647,8 @@
       <w:pPr>
         <w:pStyle w:val="Ttulo1"/>
       </w:pPr>
-      <w:bookmarkStart w:id="21" w:name="CE_20:_Encerrar_o_sistema_"/>
-      <w:bookmarkEnd w:id="21"/>
+      <w:bookmarkStart w:id="20" w:name="CE_20:_Encerrar_o_sistema_"/>
+      <w:bookmarkEnd w:id="20"/>
       <w:r>
         <w:t>CE</w:t>
       </w:r>
@@ -37906,6 +37828,9 @@
         <w:pStyle w:val="Corpodetexto"/>
         <w:spacing w:line="276" w:lineRule="auto"/>
         <w:jc w:val="both"/>
+        <w:rPr>
+          <w:u w:val="single"/>
+        </w:rPr>
         <w:sectPr>
           <w:type w:val="continuous"/>
           <w:pgSz w:w="11920" w:h="16840"/>
@@ -37913,6 +37838,8 @@
           <w:cols w:space="720"/>
         </w:sectPr>
       </w:pPr>
+      <w:bookmarkStart w:id="21" w:name="_GoBack"/>
+      <w:bookmarkEnd w:id="21"/>
     </w:p>
     <w:p>
       <w:pPr>
